--- a/docs/planning/TEL-Intel_Intent management and lifecycle handling.docx
+++ b/docs/planning/TEL-Intel_Intent management and lifecycle handling.docx
@@ -813,6 +813,17 @@
       <w:r>
         <w:t xml:space="preserve"> </w:t>
       </w:r>
+      <w:r>
+        <w:t xml:space="preserve">How detailed should the </w:t>
+      </w:r>
+      <w:proofErr w:type="spellStart"/>
+      <w:r>
+        <w:t>DeliveryExpectation</w:t>
+      </w:r>
+      <w:proofErr w:type="spellEnd"/>
+      <w:r>
+        <w:t xml:space="preserve"> be, should it be possible to directly infer when the condition is not met, or should it be up to the “logic” to decide (see Step 3)? </w:t>
+      </w:r>
     </w:p>
     <w:p>
       <w:pPr>
@@ -861,6 +872,7 @@
       </w:r>
       <w:proofErr w:type="spellStart"/>
       <w:r>
+        <w:lastRenderedPageBreak/>
         <w:t>ReportingExpectation</w:t>
       </w:r>
       <w:proofErr w:type="spellEnd"/>
@@ -868,11 +880,7 @@
         <w:t>).</w:t>
       </w:r>
       <w:r>
-        <w:t xml:space="preserve"> In its simplest form this could be something like this for network QoS </w:t>
-      </w:r>
-      <w:r>
-        <w:lastRenderedPageBreak/>
-        <w:t>intents:</w:t>
+        <w:t xml:space="preserve"> In its simplest form this could be something like this for network QoS intents:</w:t>
       </w:r>
       <w:r>
         <w:br/>
@@ -897,12 +905,24 @@
           <w:ilvl w:val="0"/>
           <w:numId w:val="7"/>
         </w:numPr>
+        <w:spacing w:after="120"/>
       </w:pPr>
       <w:r>
         <w:t>Check if the intent metric is met (e.g. Does all reports indicate that latency is met?)</w:t>
       </w:r>
     </w:p>
     <w:p>
+      <w:r>
+        <w:t>It could also be possible to use an LLM to decide if the metric is met or not, for example instructing it</w:t>
+      </w:r>
+      <w:r>
+        <w:t xml:space="preserve"> (prompt)</w:t>
+      </w:r>
+      <w:r>
+        <w:t>: “If there are periods for more than one minute with consecutive violations of the metric: latency &lt; 10ms, then flag it”.</w:t>
+      </w:r>
+    </w:p>
+    <w:p>
       <w:pPr>
         <w:pStyle w:val="Heading3"/>
       </w:pPr>
@@ -936,6 +956,264 @@
     <w:p>
       <w:r>
         <w:t>Do we need to model the capabilities of the underlying system (metrics), i.e. create a digital twin?</w:t>
+      </w:r>
+    </w:p>
+    <w:p>
+      <w:pPr>
+        <w:pStyle w:val="Heading1"/>
+      </w:pPr>
+      <w:r>
+        <w:t>Property graph database or triple store?</w:t>
+      </w:r>
+    </w:p>
+    <w:p>
+      <w:r>
+        <w:t xml:space="preserve">To store and manage the </w:t>
+      </w:r>
+      <w:r>
+        <w:rPr>
+          <w:b/>
+          <w:bCs/>
+        </w:rPr>
+        <w:t>TM Forum Intent Ontology</w:t>
+      </w:r>
+      <w:r>
+        <w:t xml:space="preserve"> (expressed in </w:t>
+      </w:r>
+      <w:r>
+        <w:rPr>
+          <w:b/>
+          <w:bCs/>
+        </w:rPr>
+        <w:t>Turtle files</w:t>
+      </w:r>
+      <w:r>
+        <w:t xml:space="preserve">) and enable </w:t>
+      </w:r>
+      <w:r>
+        <w:rPr>
+          <w:b/>
+          <w:bCs/>
+        </w:rPr>
+        <w:t>closed-loop lifecycle management of intents</w:t>
+      </w:r>
+      <w:r>
+        <w:t xml:space="preserve">, a </w:t>
+      </w:r>
+      <w:r>
+        <w:rPr>
+          <w:b/>
+          <w:bCs/>
+        </w:rPr>
+        <w:t>triple store database</w:t>
+      </w:r>
+      <w:r>
+        <w:t xml:space="preserve"> is the most suitable choice. Turtle files use the </w:t>
+      </w:r>
+      <w:r>
+        <w:rPr>
+          <w:b/>
+          <w:bCs/>
+        </w:rPr>
+        <w:t>RDF</w:t>
+      </w:r>
+      <w:r>
+        <w:t xml:space="preserve"> (Resource Description Framework) standard to represent linked data, which triple stores are designed to handle natively.</w:t>
+      </w:r>
+      <w:r>
+        <w:t xml:space="preserve"> </w:t>
+      </w:r>
+      <w:r>
+        <w:t>Triple stores are optimized for storing and reasoning over such semantic data.</w:t>
+      </w:r>
+      <w:r>
+        <w:t xml:space="preserve"> </w:t>
+      </w:r>
+      <w:r>
+        <w:t>They support reasoning and inference, enabling the dynamic deduction of relationships or classification of intents based on predefined rules.</w:t>
+      </w:r>
+      <w:r>
+        <w:t xml:space="preserve"> </w:t>
+      </w:r>
+      <w:r>
+        <w:t xml:space="preserve">Triple stores use </w:t>
+      </w:r>
+      <w:r>
+        <w:rPr>
+          <w:b/>
+          <w:bCs/>
+        </w:rPr>
+        <w:t>SPARQL</w:t>
+      </w:r>
+      <w:r>
+        <w:t>, a W3C-standardized query language, to query RDF data. This is ideal for querying and manipulating the intents and intent reports in a structured and semantic manner.</w:t>
+      </w:r>
+      <w:r>
+        <w:t xml:space="preserve"> </w:t>
+      </w:r>
+      <w:r>
+        <w:t>RDF data stored in a triple store adheres to open standards, ensuring interoperability with other tools, APIs, or systems within the TM Forum framework or beyond.</w:t>
+      </w:r>
+      <w:r>
+        <w:t xml:space="preserve"> </w:t>
+      </w:r>
+      <w:r>
+        <w:t xml:space="preserve">A triple store can: </w:t>
+      </w:r>
+    </w:p>
+    <w:p>
+      <w:pPr>
+        <w:pStyle w:val="ListParagraph"/>
+        <w:numPr>
+          <w:ilvl w:val="0"/>
+          <w:numId w:val="15"/>
+        </w:numPr>
+      </w:pPr>
+      <w:r>
+        <w:t xml:space="preserve">Manage and query </w:t>
+      </w:r>
+      <w:r>
+        <w:rPr>
+          <w:b/>
+          <w:bCs/>
+        </w:rPr>
+        <w:t>intents</w:t>
+      </w:r>
+      <w:r>
+        <w:t xml:space="preserve"> and </w:t>
+      </w:r>
+      <w:r>
+        <w:rPr>
+          <w:b/>
+          <w:bCs/>
+        </w:rPr>
+        <w:t>intent reports</w:t>
+      </w:r>
+      <w:r>
+        <w:t xml:space="preserve"> as triples.</w:t>
+      </w:r>
+    </w:p>
+    <w:p>
+      <w:pPr>
+        <w:pStyle w:val="ListParagraph"/>
+        <w:numPr>
+          <w:ilvl w:val="0"/>
+          <w:numId w:val="15"/>
+        </w:numPr>
+      </w:pPr>
+      <w:r>
+        <w:t xml:space="preserve">Leverage reasoning capabilities to identify discrepancies, automate actions, or infer updates to intents based on </w:t>
+      </w:r>
+      <w:r>
+        <w:t xml:space="preserve">intent </w:t>
+      </w:r>
+      <w:r>
+        <w:t>reports.</w:t>
+      </w:r>
+    </w:p>
+    <w:p>
+      <w:pPr>
+        <w:pStyle w:val="ListParagraph"/>
+        <w:numPr>
+          <w:ilvl w:val="0"/>
+          <w:numId w:val="15"/>
+        </w:numPr>
+      </w:pPr>
+      <w:r>
+        <w:t>Maintain a historical view of intent changes and their associated lifecycle states, essential for closed-loop operations.</w:t>
+      </w:r>
+    </w:p>
+    <w:p>
+      <w:pPr>
+        <w:numPr>
+          <w:ilvl w:val="0"/>
+          <w:numId w:val="11"/>
+        </w:numPr>
+      </w:pPr>
+      <w:r>
+        <w:t xml:space="preserve">Integrate the triple store with automation frameworks (e.g., workflow engines, AI systems) to trigger </w:t>
+      </w:r>
+      <w:r>
+        <w:rPr>
+          <w:b/>
+          <w:bCs/>
+        </w:rPr>
+        <w:t>closed-loop actions</w:t>
+      </w:r>
+      <w:r>
+        <w:t>.</w:t>
+      </w:r>
+      <w:r>
+        <w:t xml:space="preserve"> </w:t>
+      </w:r>
+      <w:r>
+        <w:t>For example, an intent report might automatically update an intent's lifecycle state and trigger a workflow for resolution.</w:t>
+      </w:r>
+    </w:p>
+    <w:p>
+      <w:pPr>
+        <w:numPr>
+          <w:ilvl w:val="0"/>
+          <w:numId w:val="12"/>
+        </w:numPr>
+      </w:pPr>
+      <w:r>
+        <w:t>Use SPARQL queries to monitor intent statuses, generate reports, and identify patterns or trends.</w:t>
+      </w:r>
+    </w:p>
+    <w:p>
+      <w:r>
+        <w:t xml:space="preserve">A </w:t>
+      </w:r>
+      <w:r>
+        <w:rPr>
+          <w:b/>
+          <w:bCs/>
+        </w:rPr>
+        <w:t>triple store database</w:t>
+      </w:r>
+      <w:r>
+        <w:t xml:space="preserve"> is the best choice for implementing a system based on the </w:t>
+      </w:r>
+      <w:r>
+        <w:rPr>
+          <w:b/>
+          <w:bCs/>
+        </w:rPr>
+        <w:t>TM Forum Intent Ontology</w:t>
+      </w:r>
+      <w:r>
+        <w:t xml:space="preserve"> and enabling </w:t>
+      </w:r>
+      <w:r>
+        <w:rPr>
+          <w:b/>
+          <w:bCs/>
+        </w:rPr>
+        <w:t>closed-loop lifecycle management of intents</w:t>
+      </w:r>
+      <w:r>
+        <w:t xml:space="preserve">. Tools like </w:t>
+      </w:r>
+      <w:r>
+        <w:rPr>
+          <w:b/>
+          <w:bCs/>
+        </w:rPr>
+        <w:t>GraphDB</w:t>
+      </w:r>
+      <w:r>
+        <w:t xml:space="preserve"> or </w:t>
+      </w:r>
+      <w:r>
+        <w:rPr>
+          <w:b/>
+          <w:bCs/>
+        </w:rPr>
+        <w:t>Apache Jena</w:t>
+      </w:r>
+      <w:r>
+        <w:t xml:space="preserve"> provide the native RDF and SPARQL support, reasoning capabilities, and interoperability needed for such a semantically rich use case.</w:t>
       </w:r>
     </w:p>
     <w:p/>
@@ -1380,6 +1658,155 @@
 <file path=word/numbering.xml><?xml version="1.0" encoding="utf-8"?>
 <w:numbering xmlns:wpc="http://schemas.microsoft.com/office/word/2010/wordprocessingCanvas" xmlns:cx="http://schemas.microsoft.com/office/drawing/2014/chartex" xmlns:cx1="http://schemas.microsoft.com/office/drawing/2015/9/8/chartex" xmlns:cx2="http://schemas.microsoft.com/office/drawing/2015/10/21/chartex" xmlns:cx3="http://schemas.microsoft.com/office/drawing/2016/5/9/chartex" xmlns:cx4="http://schemas.microsoft.com/office/drawing/2016/5/10/chartex" xmlns:cx5="http://schemas.microsoft.com/office/drawing/2016/5/11/chartex" xmlns:cx6="http://schemas.microsoft.com/office/drawing/2016/5/12/chartex" xmlns:cx7="http://schemas.microsoft.com/office/drawing/2016/5/13/chartex" xmlns:cx8="http://schemas.microsoft.com/office/drawing/2016/5/14/chartex" xmlns:mc="http://schemas.openxmlformats.org/markup-compatibility/2006" xmlns:aink="http://schemas.microsoft.com/office/drawing/2016/ink" xmlns:am3d="http://schemas.microsoft.com/office/drawing/2017/model3d" xmlns:o="urn:schemas-microsoft-com:office:office" xmlns:oel="http://schemas.microsoft.com/office/2019/extlst" xmlns:r="http://schemas.openxmlformats.org/officeDocument/2006/relationships" xmlns:m="http://schemas.openxmlformats.org/officeDocument/2006/math" xmlns:v="urn:schemas-microsoft-com:vml" xmlns:wp14="http://schemas.microsoft.com/office/word/2010/wordprocessingDrawing" xmlns:wp="http://schemas.openxmlformats.org/drawingml/2006/wordprocessingDrawing" xmlns:w10="urn:schemas-microsoft-com:office:word" xmlns:w="http://schemas.openxmlformats.org/wordprocessingml/2006/main" xmlns:w14="http://schemas.microsoft.com/office/word/2010/wordml" xmlns:w15="http://schemas.microsoft.com/office/word/2012/wordml" xmlns:w16cex="http://schemas.microsoft.com/office/word/2018/wordml/cex" xmlns:w16cid="http://schemas.microsoft.com/office/word/2016/wordml/cid" xmlns:w16="http://schemas.microsoft.com/office/word/2018/wordml" xmlns:w16du="http://schemas.microsoft.com/office/word/2023/wordml/word16du" xmlns:w16sdtdh="http://schemas.microsoft.com/office/word/2020/wordml/sdtdatahash" xmlns:w16se="http://schemas.microsoft.com/office/word/2015/wordml/symex" xmlns:wpg="http://schemas.microsoft.com/office/word/2010/wordprocessingGroup" xmlns:wpi="http://schemas.microsoft.com/office/word/2010/wordprocessingInk" xmlns:wne="http://schemas.microsoft.com/office/word/2006/wordml" xmlns:wps="http://schemas.microsoft.com/office/word/2010/wordprocessingShape" mc:Ignorable="w14 w15 w16se w16cid w16 w16cex w16sdtdh w16du wp14">
   <w:abstractNum w:abstractNumId="0" w15:restartNumberingAfterBreak="0">
+    <w:nsid w:val="101109C9"/>
+    <w:multiLevelType w:val="multilevel"/>
+    <w:tmpl w:val="298E8D72"/>
+    <w:lvl w:ilvl="0">
+      <w:start w:val="1"/>
+      <w:numFmt w:val="bullet"/>
+      <w:lvlText w:val=""/>
+      <w:lvlJc w:val="left"/>
+      <w:pPr>
+        <w:tabs>
+          <w:tab w:val="num" w:pos="720"/>
+        </w:tabs>
+        <w:ind w:left="720" w:hanging="360"/>
+      </w:pPr>
+      <w:rPr>
+        <w:rFonts w:ascii="Symbol" w:hAnsi="Symbol" w:hint="default"/>
+        <w:sz w:val="20"/>
+      </w:rPr>
+    </w:lvl>
+    <w:lvl w:ilvl="1" w:tentative="1">
+      <w:start w:val="1"/>
+      <w:numFmt w:val="bullet"/>
+      <w:lvlText w:val="o"/>
+      <w:lvlJc w:val="left"/>
+      <w:pPr>
+        <w:tabs>
+          <w:tab w:val="num" w:pos="1440"/>
+        </w:tabs>
+        <w:ind w:left="1440" w:hanging="360"/>
+      </w:pPr>
+      <w:rPr>
+        <w:rFonts w:ascii="Courier New" w:hAnsi="Courier New" w:hint="default"/>
+        <w:sz w:val="20"/>
+      </w:rPr>
+    </w:lvl>
+    <w:lvl w:ilvl="2" w:tentative="1">
+      <w:start w:val="1"/>
+      <w:numFmt w:val="bullet"/>
+      <w:lvlText w:val=""/>
+      <w:lvlJc w:val="left"/>
+      <w:pPr>
+        <w:tabs>
+          <w:tab w:val="num" w:pos="2160"/>
+        </w:tabs>
+        <w:ind w:left="2160" w:hanging="360"/>
+      </w:pPr>
+      <w:rPr>
+        <w:rFonts w:ascii="Wingdings" w:hAnsi="Wingdings" w:hint="default"/>
+        <w:sz w:val="20"/>
+      </w:rPr>
+    </w:lvl>
+    <w:lvl w:ilvl="3" w:tentative="1">
+      <w:start w:val="1"/>
+      <w:numFmt w:val="bullet"/>
+      <w:lvlText w:val=""/>
+      <w:lvlJc w:val="left"/>
+      <w:pPr>
+        <w:tabs>
+          <w:tab w:val="num" w:pos="2880"/>
+        </w:tabs>
+        <w:ind w:left="2880" w:hanging="360"/>
+      </w:pPr>
+      <w:rPr>
+        <w:rFonts w:ascii="Wingdings" w:hAnsi="Wingdings" w:hint="default"/>
+        <w:sz w:val="20"/>
+      </w:rPr>
+    </w:lvl>
+    <w:lvl w:ilvl="4" w:tentative="1">
+      <w:start w:val="1"/>
+      <w:numFmt w:val="bullet"/>
+      <w:lvlText w:val=""/>
+      <w:lvlJc w:val="left"/>
+      <w:pPr>
+        <w:tabs>
+          <w:tab w:val="num" w:pos="3600"/>
+        </w:tabs>
+        <w:ind w:left="3600" w:hanging="360"/>
+      </w:pPr>
+      <w:rPr>
+        <w:rFonts w:ascii="Wingdings" w:hAnsi="Wingdings" w:hint="default"/>
+        <w:sz w:val="20"/>
+      </w:rPr>
+    </w:lvl>
+    <w:lvl w:ilvl="5" w:tentative="1">
+      <w:start w:val="1"/>
+      <w:numFmt w:val="bullet"/>
+      <w:lvlText w:val=""/>
+      <w:lvlJc w:val="left"/>
+      <w:pPr>
+        <w:tabs>
+          <w:tab w:val="num" w:pos="4320"/>
+        </w:tabs>
+        <w:ind w:left="4320" w:hanging="360"/>
+      </w:pPr>
+      <w:rPr>
+        <w:rFonts w:ascii="Wingdings" w:hAnsi="Wingdings" w:hint="default"/>
+        <w:sz w:val="20"/>
+      </w:rPr>
+    </w:lvl>
+    <w:lvl w:ilvl="6" w:tentative="1">
+      <w:start w:val="1"/>
+      <w:numFmt w:val="bullet"/>
+      <w:lvlText w:val=""/>
+      <w:lvlJc w:val="left"/>
+      <w:pPr>
+        <w:tabs>
+          <w:tab w:val="num" w:pos="5040"/>
+        </w:tabs>
+        <w:ind w:left="5040" w:hanging="360"/>
+      </w:pPr>
+      <w:rPr>
+        <w:rFonts w:ascii="Wingdings" w:hAnsi="Wingdings" w:hint="default"/>
+        <w:sz w:val="20"/>
+      </w:rPr>
+    </w:lvl>
+    <w:lvl w:ilvl="7" w:tentative="1">
+      <w:start w:val="1"/>
+      <w:numFmt w:val="bullet"/>
+      <w:lvlText w:val=""/>
+      <w:lvlJc w:val="left"/>
+      <w:pPr>
+        <w:tabs>
+          <w:tab w:val="num" w:pos="5760"/>
+        </w:tabs>
+        <w:ind w:left="5760" w:hanging="360"/>
+      </w:pPr>
+      <w:rPr>
+        <w:rFonts w:ascii="Wingdings" w:hAnsi="Wingdings" w:hint="default"/>
+        <w:sz w:val="20"/>
+      </w:rPr>
+    </w:lvl>
+    <w:lvl w:ilvl="8" w:tentative="1">
+      <w:start w:val="1"/>
+      <w:numFmt w:val="bullet"/>
+      <w:lvlText w:val=""/>
+      <w:lvlJc w:val="left"/>
+      <w:pPr>
+        <w:tabs>
+          <w:tab w:val="num" w:pos="6480"/>
+        </w:tabs>
+        <w:ind w:left="6480" w:hanging="360"/>
+      </w:pPr>
+      <w:rPr>
+        <w:rFonts w:ascii="Wingdings" w:hAnsi="Wingdings" w:hint="default"/>
+        <w:sz w:val="20"/>
+      </w:rPr>
+    </w:lvl>
+  </w:abstractNum>
+  <w:abstractNum w:abstractNumId="1" w15:restartNumberingAfterBreak="0">
     <w:nsid w:val="16F7381C"/>
     <w:multiLevelType w:val="hybridMultilevel"/>
     <w:tmpl w:val="6D26C57A"/>
@@ -1492,7 +1919,7 @@
       </w:rPr>
     </w:lvl>
   </w:abstractNum>
-  <w:abstractNum w:abstractNumId="1" w15:restartNumberingAfterBreak="0">
+  <w:abstractNum w:abstractNumId="2" w15:restartNumberingAfterBreak="0">
     <w:nsid w:val="22E74074"/>
     <w:multiLevelType w:val="hybridMultilevel"/>
     <w:tmpl w:val="A8C0737E"/>
@@ -1605,7 +2032,156 @@
       </w:rPr>
     </w:lvl>
   </w:abstractNum>
-  <w:abstractNum w:abstractNumId="2" w15:restartNumberingAfterBreak="0">
+  <w:abstractNum w:abstractNumId="3" w15:restartNumberingAfterBreak="0">
+    <w:nsid w:val="2B575866"/>
+    <w:multiLevelType w:val="multilevel"/>
+    <w:tmpl w:val="EF88C730"/>
+    <w:lvl w:ilvl="0">
+      <w:start w:val="1"/>
+      <w:numFmt w:val="bullet"/>
+      <w:lvlText w:val=""/>
+      <w:lvlJc w:val="left"/>
+      <w:pPr>
+        <w:tabs>
+          <w:tab w:val="num" w:pos="720"/>
+        </w:tabs>
+        <w:ind w:left="720" w:hanging="360"/>
+      </w:pPr>
+      <w:rPr>
+        <w:rFonts w:ascii="Symbol" w:hAnsi="Symbol" w:hint="default"/>
+        <w:sz w:val="20"/>
+      </w:rPr>
+    </w:lvl>
+    <w:lvl w:ilvl="1" w:tentative="1">
+      <w:start w:val="1"/>
+      <w:numFmt w:val="bullet"/>
+      <w:lvlText w:val="o"/>
+      <w:lvlJc w:val="left"/>
+      <w:pPr>
+        <w:tabs>
+          <w:tab w:val="num" w:pos="1440"/>
+        </w:tabs>
+        <w:ind w:left="1440" w:hanging="360"/>
+      </w:pPr>
+      <w:rPr>
+        <w:rFonts w:ascii="Courier New" w:hAnsi="Courier New" w:hint="default"/>
+        <w:sz w:val="20"/>
+      </w:rPr>
+    </w:lvl>
+    <w:lvl w:ilvl="2" w:tentative="1">
+      <w:start w:val="1"/>
+      <w:numFmt w:val="bullet"/>
+      <w:lvlText w:val=""/>
+      <w:lvlJc w:val="left"/>
+      <w:pPr>
+        <w:tabs>
+          <w:tab w:val="num" w:pos="2160"/>
+        </w:tabs>
+        <w:ind w:left="2160" w:hanging="360"/>
+      </w:pPr>
+      <w:rPr>
+        <w:rFonts w:ascii="Wingdings" w:hAnsi="Wingdings" w:hint="default"/>
+        <w:sz w:val="20"/>
+      </w:rPr>
+    </w:lvl>
+    <w:lvl w:ilvl="3" w:tentative="1">
+      <w:start w:val="1"/>
+      <w:numFmt w:val="bullet"/>
+      <w:lvlText w:val=""/>
+      <w:lvlJc w:val="left"/>
+      <w:pPr>
+        <w:tabs>
+          <w:tab w:val="num" w:pos="2880"/>
+        </w:tabs>
+        <w:ind w:left="2880" w:hanging="360"/>
+      </w:pPr>
+      <w:rPr>
+        <w:rFonts w:ascii="Wingdings" w:hAnsi="Wingdings" w:hint="default"/>
+        <w:sz w:val="20"/>
+      </w:rPr>
+    </w:lvl>
+    <w:lvl w:ilvl="4" w:tentative="1">
+      <w:start w:val="1"/>
+      <w:numFmt w:val="bullet"/>
+      <w:lvlText w:val=""/>
+      <w:lvlJc w:val="left"/>
+      <w:pPr>
+        <w:tabs>
+          <w:tab w:val="num" w:pos="3600"/>
+        </w:tabs>
+        <w:ind w:left="3600" w:hanging="360"/>
+      </w:pPr>
+      <w:rPr>
+        <w:rFonts w:ascii="Wingdings" w:hAnsi="Wingdings" w:hint="default"/>
+        <w:sz w:val="20"/>
+      </w:rPr>
+    </w:lvl>
+    <w:lvl w:ilvl="5" w:tentative="1">
+      <w:start w:val="1"/>
+      <w:numFmt w:val="bullet"/>
+      <w:lvlText w:val=""/>
+      <w:lvlJc w:val="left"/>
+      <w:pPr>
+        <w:tabs>
+          <w:tab w:val="num" w:pos="4320"/>
+        </w:tabs>
+        <w:ind w:left="4320" w:hanging="360"/>
+      </w:pPr>
+      <w:rPr>
+        <w:rFonts w:ascii="Wingdings" w:hAnsi="Wingdings" w:hint="default"/>
+        <w:sz w:val="20"/>
+      </w:rPr>
+    </w:lvl>
+    <w:lvl w:ilvl="6" w:tentative="1">
+      <w:start w:val="1"/>
+      <w:numFmt w:val="bullet"/>
+      <w:lvlText w:val=""/>
+      <w:lvlJc w:val="left"/>
+      <w:pPr>
+        <w:tabs>
+          <w:tab w:val="num" w:pos="5040"/>
+        </w:tabs>
+        <w:ind w:left="5040" w:hanging="360"/>
+      </w:pPr>
+      <w:rPr>
+        <w:rFonts w:ascii="Wingdings" w:hAnsi="Wingdings" w:hint="default"/>
+        <w:sz w:val="20"/>
+      </w:rPr>
+    </w:lvl>
+    <w:lvl w:ilvl="7" w:tentative="1">
+      <w:start w:val="1"/>
+      <w:numFmt w:val="bullet"/>
+      <w:lvlText w:val=""/>
+      <w:lvlJc w:val="left"/>
+      <w:pPr>
+        <w:tabs>
+          <w:tab w:val="num" w:pos="5760"/>
+        </w:tabs>
+        <w:ind w:left="5760" w:hanging="360"/>
+      </w:pPr>
+      <w:rPr>
+        <w:rFonts w:ascii="Wingdings" w:hAnsi="Wingdings" w:hint="default"/>
+        <w:sz w:val="20"/>
+      </w:rPr>
+    </w:lvl>
+    <w:lvl w:ilvl="8" w:tentative="1">
+      <w:start w:val="1"/>
+      <w:numFmt w:val="bullet"/>
+      <w:lvlText w:val=""/>
+      <w:lvlJc w:val="left"/>
+      <w:pPr>
+        <w:tabs>
+          <w:tab w:val="num" w:pos="6480"/>
+        </w:tabs>
+        <w:ind w:left="6480" w:hanging="360"/>
+      </w:pPr>
+      <w:rPr>
+        <w:rFonts w:ascii="Wingdings" w:hAnsi="Wingdings" w:hint="default"/>
+        <w:sz w:val="20"/>
+      </w:rPr>
+    </w:lvl>
+  </w:abstractNum>
+  <w:abstractNum w:abstractNumId="4" w15:restartNumberingAfterBreak="0">
     <w:nsid w:val="2CFF79FA"/>
     <w:multiLevelType w:val="hybridMultilevel"/>
     <w:tmpl w:val="7D8CDE10"/>
@@ -1745,7 +2321,801 @@
       </w:rPr>
     </w:lvl>
   </w:abstractNum>
-  <w:abstractNum w:abstractNumId="3" w15:restartNumberingAfterBreak="0">
+  <w:abstractNum w:abstractNumId="5" w15:restartNumberingAfterBreak="0">
+    <w:nsid w:val="319D1724"/>
+    <w:multiLevelType w:val="hybridMultilevel"/>
+    <w:tmpl w:val="D102E534"/>
+    <w:lvl w:ilvl="0" w:tplc="04090001">
+      <w:start w:val="1"/>
+      <w:numFmt w:val="bullet"/>
+      <w:lvlText w:val=""/>
+      <w:lvlJc w:val="left"/>
+      <w:pPr>
+        <w:ind w:left="1800" w:hanging="360"/>
+      </w:pPr>
+      <w:rPr>
+        <w:rFonts w:ascii="Symbol" w:hAnsi="Symbol" w:hint="default"/>
+      </w:rPr>
+    </w:lvl>
+    <w:lvl w:ilvl="1" w:tplc="04090003" w:tentative="1">
+      <w:start w:val="1"/>
+      <w:numFmt w:val="bullet"/>
+      <w:lvlText w:val="o"/>
+      <w:lvlJc w:val="left"/>
+      <w:pPr>
+        <w:ind w:left="2520" w:hanging="360"/>
+      </w:pPr>
+      <w:rPr>
+        <w:rFonts w:ascii="Courier New" w:hAnsi="Courier New" w:cs="Courier New" w:hint="default"/>
+      </w:rPr>
+    </w:lvl>
+    <w:lvl w:ilvl="2" w:tplc="04090005" w:tentative="1">
+      <w:start w:val="1"/>
+      <w:numFmt w:val="bullet"/>
+      <w:lvlText w:val=""/>
+      <w:lvlJc w:val="left"/>
+      <w:pPr>
+        <w:ind w:left="3240" w:hanging="360"/>
+      </w:pPr>
+      <w:rPr>
+        <w:rFonts w:ascii="Wingdings" w:hAnsi="Wingdings" w:hint="default"/>
+      </w:rPr>
+    </w:lvl>
+    <w:lvl w:ilvl="3" w:tplc="04090001" w:tentative="1">
+      <w:start w:val="1"/>
+      <w:numFmt w:val="bullet"/>
+      <w:lvlText w:val=""/>
+      <w:lvlJc w:val="left"/>
+      <w:pPr>
+        <w:ind w:left="3960" w:hanging="360"/>
+      </w:pPr>
+      <w:rPr>
+        <w:rFonts w:ascii="Symbol" w:hAnsi="Symbol" w:hint="default"/>
+      </w:rPr>
+    </w:lvl>
+    <w:lvl w:ilvl="4" w:tplc="04090003" w:tentative="1">
+      <w:start w:val="1"/>
+      <w:numFmt w:val="bullet"/>
+      <w:lvlText w:val="o"/>
+      <w:lvlJc w:val="left"/>
+      <w:pPr>
+        <w:ind w:left="4680" w:hanging="360"/>
+      </w:pPr>
+      <w:rPr>
+        <w:rFonts w:ascii="Courier New" w:hAnsi="Courier New" w:cs="Courier New" w:hint="default"/>
+      </w:rPr>
+    </w:lvl>
+    <w:lvl w:ilvl="5" w:tplc="04090005" w:tentative="1">
+      <w:start w:val="1"/>
+      <w:numFmt w:val="bullet"/>
+      <w:lvlText w:val=""/>
+      <w:lvlJc w:val="left"/>
+      <w:pPr>
+        <w:ind w:left="5400" w:hanging="360"/>
+      </w:pPr>
+      <w:rPr>
+        <w:rFonts w:ascii="Wingdings" w:hAnsi="Wingdings" w:hint="default"/>
+      </w:rPr>
+    </w:lvl>
+    <w:lvl w:ilvl="6" w:tplc="04090001" w:tentative="1">
+      <w:start w:val="1"/>
+      <w:numFmt w:val="bullet"/>
+      <w:lvlText w:val=""/>
+      <w:lvlJc w:val="left"/>
+      <w:pPr>
+        <w:ind w:left="6120" w:hanging="360"/>
+      </w:pPr>
+      <w:rPr>
+        <w:rFonts w:ascii="Symbol" w:hAnsi="Symbol" w:hint="default"/>
+      </w:rPr>
+    </w:lvl>
+    <w:lvl w:ilvl="7" w:tplc="04090003" w:tentative="1">
+      <w:start w:val="1"/>
+      <w:numFmt w:val="bullet"/>
+      <w:lvlText w:val="o"/>
+      <w:lvlJc w:val="left"/>
+      <w:pPr>
+        <w:ind w:left="6840" w:hanging="360"/>
+      </w:pPr>
+      <w:rPr>
+        <w:rFonts w:ascii="Courier New" w:hAnsi="Courier New" w:cs="Courier New" w:hint="default"/>
+      </w:rPr>
+    </w:lvl>
+    <w:lvl w:ilvl="8" w:tplc="04090005" w:tentative="1">
+      <w:start w:val="1"/>
+      <w:numFmt w:val="bullet"/>
+      <w:lvlText w:val=""/>
+      <w:lvlJc w:val="left"/>
+      <w:pPr>
+        <w:ind w:left="7560" w:hanging="360"/>
+      </w:pPr>
+      <w:rPr>
+        <w:rFonts w:ascii="Wingdings" w:hAnsi="Wingdings" w:hint="default"/>
+      </w:rPr>
+    </w:lvl>
+  </w:abstractNum>
+  <w:abstractNum w:abstractNumId="6" w15:restartNumberingAfterBreak="0">
+    <w:nsid w:val="32A062A0"/>
+    <w:multiLevelType w:val="multilevel"/>
+    <w:tmpl w:val="A71E9EC8"/>
+    <w:lvl w:ilvl="0">
+      <w:start w:val="1"/>
+      <w:numFmt w:val="decimal"/>
+      <w:lvlText w:val="%1."/>
+      <w:lvlJc w:val="left"/>
+      <w:pPr>
+        <w:tabs>
+          <w:tab w:val="num" w:pos="360"/>
+        </w:tabs>
+        <w:ind w:left="360" w:hanging="360"/>
+      </w:pPr>
+    </w:lvl>
+    <w:lvl w:ilvl="1">
+      <w:start w:val="1"/>
+      <w:numFmt w:val="bullet"/>
+      <w:lvlText w:val="o"/>
+      <w:lvlJc w:val="left"/>
+      <w:pPr>
+        <w:tabs>
+          <w:tab w:val="num" w:pos="1080"/>
+        </w:tabs>
+        <w:ind w:left="1080" w:hanging="360"/>
+      </w:pPr>
+      <w:rPr>
+        <w:rFonts w:ascii="Courier New" w:hAnsi="Courier New" w:hint="default"/>
+        <w:sz w:val="20"/>
+      </w:rPr>
+    </w:lvl>
+    <w:lvl w:ilvl="2">
+      <w:start w:val="1"/>
+      <w:numFmt w:val="bullet"/>
+      <w:lvlText w:val=""/>
+      <w:lvlJc w:val="left"/>
+      <w:pPr>
+        <w:tabs>
+          <w:tab w:val="num" w:pos="1800"/>
+        </w:tabs>
+        <w:ind w:left="1800" w:hanging="360"/>
+      </w:pPr>
+      <w:rPr>
+        <w:rFonts w:ascii="Wingdings" w:hAnsi="Wingdings" w:hint="default"/>
+        <w:sz w:val="20"/>
+      </w:rPr>
+    </w:lvl>
+    <w:lvl w:ilvl="3" w:tentative="1">
+      <w:start w:val="1"/>
+      <w:numFmt w:val="decimal"/>
+      <w:lvlText w:val="%4."/>
+      <w:lvlJc w:val="left"/>
+      <w:pPr>
+        <w:tabs>
+          <w:tab w:val="num" w:pos="2520"/>
+        </w:tabs>
+        <w:ind w:left="2520" w:hanging="360"/>
+      </w:pPr>
+    </w:lvl>
+    <w:lvl w:ilvl="4" w:tentative="1">
+      <w:start w:val="1"/>
+      <w:numFmt w:val="decimal"/>
+      <w:lvlText w:val="%5."/>
+      <w:lvlJc w:val="left"/>
+      <w:pPr>
+        <w:tabs>
+          <w:tab w:val="num" w:pos="3240"/>
+        </w:tabs>
+        <w:ind w:left="3240" w:hanging="360"/>
+      </w:pPr>
+    </w:lvl>
+    <w:lvl w:ilvl="5" w:tentative="1">
+      <w:start w:val="1"/>
+      <w:numFmt w:val="decimal"/>
+      <w:lvlText w:val="%6."/>
+      <w:lvlJc w:val="left"/>
+      <w:pPr>
+        <w:tabs>
+          <w:tab w:val="num" w:pos="3960"/>
+        </w:tabs>
+        <w:ind w:left="3960" w:hanging="360"/>
+      </w:pPr>
+    </w:lvl>
+    <w:lvl w:ilvl="6" w:tentative="1">
+      <w:start w:val="1"/>
+      <w:numFmt w:val="decimal"/>
+      <w:lvlText w:val="%7."/>
+      <w:lvlJc w:val="left"/>
+      <w:pPr>
+        <w:tabs>
+          <w:tab w:val="num" w:pos="4680"/>
+        </w:tabs>
+        <w:ind w:left="4680" w:hanging="360"/>
+      </w:pPr>
+    </w:lvl>
+    <w:lvl w:ilvl="7" w:tentative="1">
+      <w:start w:val="1"/>
+      <w:numFmt w:val="decimal"/>
+      <w:lvlText w:val="%8."/>
+      <w:lvlJc w:val="left"/>
+      <w:pPr>
+        <w:tabs>
+          <w:tab w:val="num" w:pos="5400"/>
+        </w:tabs>
+        <w:ind w:left="5400" w:hanging="360"/>
+      </w:pPr>
+    </w:lvl>
+    <w:lvl w:ilvl="8" w:tentative="1">
+      <w:start w:val="1"/>
+      <w:numFmt w:val="decimal"/>
+      <w:lvlText w:val="%9."/>
+      <w:lvlJc w:val="left"/>
+      <w:pPr>
+        <w:tabs>
+          <w:tab w:val="num" w:pos="6120"/>
+        </w:tabs>
+        <w:ind w:left="6120" w:hanging="360"/>
+      </w:pPr>
+    </w:lvl>
+  </w:abstractNum>
+  <w:abstractNum w:abstractNumId="7" w15:restartNumberingAfterBreak="0">
+    <w:nsid w:val="33864B82"/>
+    <w:multiLevelType w:val="multilevel"/>
+    <w:tmpl w:val="22F43A78"/>
+    <w:lvl w:ilvl="0">
+      <w:start w:val="1"/>
+      <w:numFmt w:val="bullet"/>
+      <w:lvlText w:val=""/>
+      <w:lvlJc w:val="left"/>
+      <w:pPr>
+        <w:tabs>
+          <w:tab w:val="num" w:pos="720"/>
+        </w:tabs>
+        <w:ind w:left="720" w:hanging="360"/>
+      </w:pPr>
+      <w:rPr>
+        <w:rFonts w:ascii="Symbol" w:hAnsi="Symbol" w:hint="default"/>
+        <w:sz w:val="20"/>
+      </w:rPr>
+    </w:lvl>
+    <w:lvl w:ilvl="1" w:tentative="1">
+      <w:start w:val="1"/>
+      <w:numFmt w:val="bullet"/>
+      <w:lvlText w:val="o"/>
+      <w:lvlJc w:val="left"/>
+      <w:pPr>
+        <w:tabs>
+          <w:tab w:val="num" w:pos="1440"/>
+        </w:tabs>
+        <w:ind w:left="1440" w:hanging="360"/>
+      </w:pPr>
+      <w:rPr>
+        <w:rFonts w:ascii="Courier New" w:hAnsi="Courier New" w:hint="default"/>
+        <w:sz w:val="20"/>
+      </w:rPr>
+    </w:lvl>
+    <w:lvl w:ilvl="2" w:tentative="1">
+      <w:start w:val="1"/>
+      <w:numFmt w:val="bullet"/>
+      <w:lvlText w:val=""/>
+      <w:lvlJc w:val="left"/>
+      <w:pPr>
+        <w:tabs>
+          <w:tab w:val="num" w:pos="2160"/>
+        </w:tabs>
+        <w:ind w:left="2160" w:hanging="360"/>
+      </w:pPr>
+      <w:rPr>
+        <w:rFonts w:ascii="Wingdings" w:hAnsi="Wingdings" w:hint="default"/>
+        <w:sz w:val="20"/>
+      </w:rPr>
+    </w:lvl>
+    <w:lvl w:ilvl="3" w:tentative="1">
+      <w:start w:val="1"/>
+      <w:numFmt w:val="bullet"/>
+      <w:lvlText w:val=""/>
+      <w:lvlJc w:val="left"/>
+      <w:pPr>
+        <w:tabs>
+          <w:tab w:val="num" w:pos="2880"/>
+        </w:tabs>
+        <w:ind w:left="2880" w:hanging="360"/>
+      </w:pPr>
+      <w:rPr>
+        <w:rFonts w:ascii="Wingdings" w:hAnsi="Wingdings" w:hint="default"/>
+        <w:sz w:val="20"/>
+      </w:rPr>
+    </w:lvl>
+    <w:lvl w:ilvl="4" w:tentative="1">
+      <w:start w:val="1"/>
+      <w:numFmt w:val="bullet"/>
+      <w:lvlText w:val=""/>
+      <w:lvlJc w:val="left"/>
+      <w:pPr>
+        <w:tabs>
+          <w:tab w:val="num" w:pos="3600"/>
+        </w:tabs>
+        <w:ind w:left="3600" w:hanging="360"/>
+      </w:pPr>
+      <w:rPr>
+        <w:rFonts w:ascii="Wingdings" w:hAnsi="Wingdings" w:hint="default"/>
+        <w:sz w:val="20"/>
+      </w:rPr>
+    </w:lvl>
+    <w:lvl w:ilvl="5" w:tentative="1">
+      <w:start w:val="1"/>
+      <w:numFmt w:val="bullet"/>
+      <w:lvlText w:val=""/>
+      <w:lvlJc w:val="left"/>
+      <w:pPr>
+        <w:tabs>
+          <w:tab w:val="num" w:pos="4320"/>
+        </w:tabs>
+        <w:ind w:left="4320" w:hanging="360"/>
+      </w:pPr>
+      <w:rPr>
+        <w:rFonts w:ascii="Wingdings" w:hAnsi="Wingdings" w:hint="default"/>
+        <w:sz w:val="20"/>
+      </w:rPr>
+    </w:lvl>
+    <w:lvl w:ilvl="6" w:tentative="1">
+      <w:start w:val="1"/>
+      <w:numFmt w:val="bullet"/>
+      <w:lvlText w:val=""/>
+      <w:lvlJc w:val="left"/>
+      <w:pPr>
+        <w:tabs>
+          <w:tab w:val="num" w:pos="5040"/>
+        </w:tabs>
+        <w:ind w:left="5040" w:hanging="360"/>
+      </w:pPr>
+      <w:rPr>
+        <w:rFonts w:ascii="Wingdings" w:hAnsi="Wingdings" w:hint="default"/>
+        <w:sz w:val="20"/>
+      </w:rPr>
+    </w:lvl>
+    <w:lvl w:ilvl="7" w:tentative="1">
+      <w:start w:val="1"/>
+      <w:numFmt w:val="bullet"/>
+      <w:lvlText w:val=""/>
+      <w:lvlJc w:val="left"/>
+      <w:pPr>
+        <w:tabs>
+          <w:tab w:val="num" w:pos="5760"/>
+        </w:tabs>
+        <w:ind w:left="5760" w:hanging="360"/>
+      </w:pPr>
+      <w:rPr>
+        <w:rFonts w:ascii="Wingdings" w:hAnsi="Wingdings" w:hint="default"/>
+        <w:sz w:val="20"/>
+      </w:rPr>
+    </w:lvl>
+    <w:lvl w:ilvl="8" w:tentative="1">
+      <w:start w:val="1"/>
+      <w:numFmt w:val="bullet"/>
+      <w:lvlText w:val=""/>
+      <w:lvlJc w:val="left"/>
+      <w:pPr>
+        <w:tabs>
+          <w:tab w:val="num" w:pos="6480"/>
+        </w:tabs>
+        <w:ind w:left="6480" w:hanging="360"/>
+      </w:pPr>
+      <w:rPr>
+        <w:rFonts w:ascii="Wingdings" w:hAnsi="Wingdings" w:hint="default"/>
+        <w:sz w:val="20"/>
+      </w:rPr>
+    </w:lvl>
+  </w:abstractNum>
+  <w:abstractNum w:abstractNumId="8" w15:restartNumberingAfterBreak="0">
+    <w:nsid w:val="35D9750D"/>
+    <w:multiLevelType w:val="multilevel"/>
+    <w:tmpl w:val="A9B28C86"/>
+    <w:lvl w:ilvl="0">
+      <w:start w:val="1"/>
+      <w:numFmt w:val="bullet"/>
+      <w:lvlText w:val=""/>
+      <w:lvlJc w:val="left"/>
+      <w:pPr>
+        <w:tabs>
+          <w:tab w:val="num" w:pos="720"/>
+        </w:tabs>
+        <w:ind w:left="720" w:hanging="360"/>
+      </w:pPr>
+      <w:rPr>
+        <w:rFonts w:ascii="Symbol" w:hAnsi="Symbol" w:hint="default"/>
+        <w:sz w:val="20"/>
+      </w:rPr>
+    </w:lvl>
+    <w:lvl w:ilvl="1" w:tentative="1">
+      <w:start w:val="1"/>
+      <w:numFmt w:val="bullet"/>
+      <w:lvlText w:val="o"/>
+      <w:lvlJc w:val="left"/>
+      <w:pPr>
+        <w:tabs>
+          <w:tab w:val="num" w:pos="1440"/>
+        </w:tabs>
+        <w:ind w:left="1440" w:hanging="360"/>
+      </w:pPr>
+      <w:rPr>
+        <w:rFonts w:ascii="Courier New" w:hAnsi="Courier New" w:hint="default"/>
+        <w:sz w:val="20"/>
+      </w:rPr>
+    </w:lvl>
+    <w:lvl w:ilvl="2" w:tentative="1">
+      <w:start w:val="1"/>
+      <w:numFmt w:val="bullet"/>
+      <w:lvlText w:val=""/>
+      <w:lvlJc w:val="left"/>
+      <w:pPr>
+        <w:tabs>
+          <w:tab w:val="num" w:pos="2160"/>
+        </w:tabs>
+        <w:ind w:left="2160" w:hanging="360"/>
+      </w:pPr>
+      <w:rPr>
+        <w:rFonts w:ascii="Wingdings" w:hAnsi="Wingdings" w:hint="default"/>
+        <w:sz w:val="20"/>
+      </w:rPr>
+    </w:lvl>
+    <w:lvl w:ilvl="3" w:tentative="1">
+      <w:start w:val="1"/>
+      <w:numFmt w:val="bullet"/>
+      <w:lvlText w:val=""/>
+      <w:lvlJc w:val="left"/>
+      <w:pPr>
+        <w:tabs>
+          <w:tab w:val="num" w:pos="2880"/>
+        </w:tabs>
+        <w:ind w:left="2880" w:hanging="360"/>
+      </w:pPr>
+      <w:rPr>
+        <w:rFonts w:ascii="Wingdings" w:hAnsi="Wingdings" w:hint="default"/>
+        <w:sz w:val="20"/>
+      </w:rPr>
+    </w:lvl>
+    <w:lvl w:ilvl="4" w:tentative="1">
+      <w:start w:val="1"/>
+      <w:numFmt w:val="bullet"/>
+      <w:lvlText w:val=""/>
+      <w:lvlJc w:val="left"/>
+      <w:pPr>
+        <w:tabs>
+          <w:tab w:val="num" w:pos="3600"/>
+        </w:tabs>
+        <w:ind w:left="3600" w:hanging="360"/>
+      </w:pPr>
+      <w:rPr>
+        <w:rFonts w:ascii="Wingdings" w:hAnsi="Wingdings" w:hint="default"/>
+        <w:sz w:val="20"/>
+      </w:rPr>
+    </w:lvl>
+    <w:lvl w:ilvl="5" w:tentative="1">
+      <w:start w:val="1"/>
+      <w:numFmt w:val="bullet"/>
+      <w:lvlText w:val=""/>
+      <w:lvlJc w:val="left"/>
+      <w:pPr>
+        <w:tabs>
+          <w:tab w:val="num" w:pos="4320"/>
+        </w:tabs>
+        <w:ind w:left="4320" w:hanging="360"/>
+      </w:pPr>
+      <w:rPr>
+        <w:rFonts w:ascii="Wingdings" w:hAnsi="Wingdings" w:hint="default"/>
+        <w:sz w:val="20"/>
+      </w:rPr>
+    </w:lvl>
+    <w:lvl w:ilvl="6" w:tentative="1">
+      <w:start w:val="1"/>
+      <w:numFmt w:val="bullet"/>
+      <w:lvlText w:val=""/>
+      <w:lvlJc w:val="left"/>
+      <w:pPr>
+        <w:tabs>
+          <w:tab w:val="num" w:pos="5040"/>
+        </w:tabs>
+        <w:ind w:left="5040" w:hanging="360"/>
+      </w:pPr>
+      <w:rPr>
+        <w:rFonts w:ascii="Wingdings" w:hAnsi="Wingdings" w:hint="default"/>
+        <w:sz w:val="20"/>
+      </w:rPr>
+    </w:lvl>
+    <w:lvl w:ilvl="7" w:tentative="1">
+      <w:start w:val="1"/>
+      <w:numFmt w:val="bullet"/>
+      <w:lvlText w:val=""/>
+      <w:lvlJc w:val="left"/>
+      <w:pPr>
+        <w:tabs>
+          <w:tab w:val="num" w:pos="5760"/>
+        </w:tabs>
+        <w:ind w:left="5760" w:hanging="360"/>
+      </w:pPr>
+      <w:rPr>
+        <w:rFonts w:ascii="Wingdings" w:hAnsi="Wingdings" w:hint="default"/>
+        <w:sz w:val="20"/>
+      </w:rPr>
+    </w:lvl>
+    <w:lvl w:ilvl="8" w:tentative="1">
+      <w:start w:val="1"/>
+      <w:numFmt w:val="bullet"/>
+      <w:lvlText w:val=""/>
+      <w:lvlJc w:val="left"/>
+      <w:pPr>
+        <w:tabs>
+          <w:tab w:val="num" w:pos="6480"/>
+        </w:tabs>
+        <w:ind w:left="6480" w:hanging="360"/>
+      </w:pPr>
+      <w:rPr>
+        <w:rFonts w:ascii="Wingdings" w:hAnsi="Wingdings" w:hint="default"/>
+        <w:sz w:val="20"/>
+      </w:rPr>
+    </w:lvl>
+  </w:abstractNum>
+  <w:abstractNum w:abstractNumId="9" w15:restartNumberingAfterBreak="0">
+    <w:nsid w:val="453B32F7"/>
+    <w:multiLevelType w:val="multilevel"/>
+    <w:tmpl w:val="E73C8F18"/>
+    <w:lvl w:ilvl="0">
+      <w:start w:val="1"/>
+      <w:numFmt w:val="bullet"/>
+      <w:lvlText w:val=""/>
+      <w:lvlJc w:val="left"/>
+      <w:pPr>
+        <w:tabs>
+          <w:tab w:val="num" w:pos="720"/>
+        </w:tabs>
+        <w:ind w:left="720" w:hanging="360"/>
+      </w:pPr>
+      <w:rPr>
+        <w:rFonts w:ascii="Symbol" w:hAnsi="Symbol" w:hint="default"/>
+        <w:sz w:val="20"/>
+      </w:rPr>
+    </w:lvl>
+    <w:lvl w:ilvl="1" w:tentative="1">
+      <w:start w:val="1"/>
+      <w:numFmt w:val="bullet"/>
+      <w:lvlText w:val="o"/>
+      <w:lvlJc w:val="left"/>
+      <w:pPr>
+        <w:tabs>
+          <w:tab w:val="num" w:pos="1440"/>
+        </w:tabs>
+        <w:ind w:left="1440" w:hanging="360"/>
+      </w:pPr>
+      <w:rPr>
+        <w:rFonts w:ascii="Courier New" w:hAnsi="Courier New" w:hint="default"/>
+        <w:sz w:val="20"/>
+      </w:rPr>
+    </w:lvl>
+    <w:lvl w:ilvl="2" w:tentative="1">
+      <w:start w:val="1"/>
+      <w:numFmt w:val="bullet"/>
+      <w:lvlText w:val=""/>
+      <w:lvlJc w:val="left"/>
+      <w:pPr>
+        <w:tabs>
+          <w:tab w:val="num" w:pos="2160"/>
+        </w:tabs>
+        <w:ind w:left="2160" w:hanging="360"/>
+      </w:pPr>
+      <w:rPr>
+        <w:rFonts w:ascii="Wingdings" w:hAnsi="Wingdings" w:hint="default"/>
+        <w:sz w:val="20"/>
+      </w:rPr>
+    </w:lvl>
+    <w:lvl w:ilvl="3" w:tentative="1">
+      <w:start w:val="1"/>
+      <w:numFmt w:val="bullet"/>
+      <w:lvlText w:val=""/>
+      <w:lvlJc w:val="left"/>
+      <w:pPr>
+        <w:tabs>
+          <w:tab w:val="num" w:pos="2880"/>
+        </w:tabs>
+        <w:ind w:left="2880" w:hanging="360"/>
+      </w:pPr>
+      <w:rPr>
+        <w:rFonts w:ascii="Wingdings" w:hAnsi="Wingdings" w:hint="default"/>
+        <w:sz w:val="20"/>
+      </w:rPr>
+    </w:lvl>
+    <w:lvl w:ilvl="4" w:tentative="1">
+      <w:start w:val="1"/>
+      <w:numFmt w:val="bullet"/>
+      <w:lvlText w:val=""/>
+      <w:lvlJc w:val="left"/>
+      <w:pPr>
+        <w:tabs>
+          <w:tab w:val="num" w:pos="3600"/>
+        </w:tabs>
+        <w:ind w:left="3600" w:hanging="360"/>
+      </w:pPr>
+      <w:rPr>
+        <w:rFonts w:ascii="Wingdings" w:hAnsi="Wingdings" w:hint="default"/>
+        <w:sz w:val="20"/>
+      </w:rPr>
+    </w:lvl>
+    <w:lvl w:ilvl="5" w:tentative="1">
+      <w:start w:val="1"/>
+      <w:numFmt w:val="bullet"/>
+      <w:lvlText w:val=""/>
+      <w:lvlJc w:val="left"/>
+      <w:pPr>
+        <w:tabs>
+          <w:tab w:val="num" w:pos="4320"/>
+        </w:tabs>
+        <w:ind w:left="4320" w:hanging="360"/>
+      </w:pPr>
+      <w:rPr>
+        <w:rFonts w:ascii="Wingdings" w:hAnsi="Wingdings" w:hint="default"/>
+        <w:sz w:val="20"/>
+      </w:rPr>
+    </w:lvl>
+    <w:lvl w:ilvl="6" w:tentative="1">
+      <w:start w:val="1"/>
+      <w:numFmt w:val="bullet"/>
+      <w:lvlText w:val=""/>
+      <w:lvlJc w:val="left"/>
+      <w:pPr>
+        <w:tabs>
+          <w:tab w:val="num" w:pos="5040"/>
+        </w:tabs>
+        <w:ind w:left="5040" w:hanging="360"/>
+      </w:pPr>
+      <w:rPr>
+        <w:rFonts w:ascii="Wingdings" w:hAnsi="Wingdings" w:hint="default"/>
+        <w:sz w:val="20"/>
+      </w:rPr>
+    </w:lvl>
+    <w:lvl w:ilvl="7" w:tentative="1">
+      <w:start w:val="1"/>
+      <w:numFmt w:val="bullet"/>
+      <w:lvlText w:val=""/>
+      <w:lvlJc w:val="left"/>
+      <w:pPr>
+        <w:tabs>
+          <w:tab w:val="num" w:pos="5760"/>
+        </w:tabs>
+        <w:ind w:left="5760" w:hanging="360"/>
+      </w:pPr>
+      <w:rPr>
+        <w:rFonts w:ascii="Wingdings" w:hAnsi="Wingdings" w:hint="default"/>
+        <w:sz w:val="20"/>
+      </w:rPr>
+    </w:lvl>
+    <w:lvl w:ilvl="8" w:tentative="1">
+      <w:start w:val="1"/>
+      <w:numFmt w:val="bullet"/>
+      <w:lvlText w:val=""/>
+      <w:lvlJc w:val="left"/>
+      <w:pPr>
+        <w:tabs>
+          <w:tab w:val="num" w:pos="6480"/>
+        </w:tabs>
+        <w:ind w:left="6480" w:hanging="360"/>
+      </w:pPr>
+      <w:rPr>
+        <w:rFonts w:ascii="Wingdings" w:hAnsi="Wingdings" w:hint="default"/>
+        <w:sz w:val="20"/>
+      </w:rPr>
+    </w:lvl>
+  </w:abstractNum>
+  <w:abstractNum w:abstractNumId="10" w15:restartNumberingAfterBreak="0">
+    <w:nsid w:val="561D57B6"/>
+    <w:multiLevelType w:val="hybridMultilevel"/>
+    <w:tmpl w:val="709205F4"/>
+    <w:lvl w:ilvl="0" w:tplc="04090001">
+      <w:start w:val="1"/>
+      <w:numFmt w:val="bullet"/>
+      <w:lvlText w:val=""/>
+      <w:lvlJc w:val="left"/>
+      <w:pPr>
+        <w:ind w:left="720" w:hanging="360"/>
+      </w:pPr>
+      <w:rPr>
+        <w:rFonts w:ascii="Symbol" w:hAnsi="Symbol" w:hint="default"/>
+      </w:rPr>
+    </w:lvl>
+    <w:lvl w:ilvl="1" w:tplc="04090003" w:tentative="1">
+      <w:start w:val="1"/>
+      <w:numFmt w:val="bullet"/>
+      <w:lvlText w:val="o"/>
+      <w:lvlJc w:val="left"/>
+      <w:pPr>
+        <w:ind w:left="1440" w:hanging="360"/>
+      </w:pPr>
+      <w:rPr>
+        <w:rFonts w:ascii="Courier New" w:hAnsi="Courier New" w:cs="Courier New" w:hint="default"/>
+      </w:rPr>
+    </w:lvl>
+    <w:lvl w:ilvl="2" w:tplc="04090005" w:tentative="1">
+      <w:start w:val="1"/>
+      <w:numFmt w:val="bullet"/>
+      <w:lvlText w:val=""/>
+      <w:lvlJc w:val="left"/>
+      <w:pPr>
+        <w:ind w:left="2160" w:hanging="360"/>
+      </w:pPr>
+      <w:rPr>
+        <w:rFonts w:ascii="Wingdings" w:hAnsi="Wingdings" w:hint="default"/>
+      </w:rPr>
+    </w:lvl>
+    <w:lvl w:ilvl="3" w:tplc="04090001" w:tentative="1">
+      <w:start w:val="1"/>
+      <w:numFmt w:val="bullet"/>
+      <w:lvlText w:val=""/>
+      <w:lvlJc w:val="left"/>
+      <w:pPr>
+        <w:ind w:left="2880" w:hanging="360"/>
+      </w:pPr>
+      <w:rPr>
+        <w:rFonts w:ascii="Symbol" w:hAnsi="Symbol" w:hint="default"/>
+      </w:rPr>
+    </w:lvl>
+    <w:lvl w:ilvl="4" w:tplc="04090003" w:tentative="1">
+      <w:start w:val="1"/>
+      <w:numFmt w:val="bullet"/>
+      <w:lvlText w:val="o"/>
+      <w:lvlJc w:val="left"/>
+      <w:pPr>
+        <w:ind w:left="3600" w:hanging="360"/>
+      </w:pPr>
+      <w:rPr>
+        <w:rFonts w:ascii="Courier New" w:hAnsi="Courier New" w:cs="Courier New" w:hint="default"/>
+      </w:rPr>
+    </w:lvl>
+    <w:lvl w:ilvl="5" w:tplc="04090005" w:tentative="1">
+      <w:start w:val="1"/>
+      <w:numFmt w:val="bullet"/>
+      <w:lvlText w:val=""/>
+      <w:lvlJc w:val="left"/>
+      <w:pPr>
+        <w:ind w:left="4320" w:hanging="360"/>
+      </w:pPr>
+      <w:rPr>
+        <w:rFonts w:ascii="Wingdings" w:hAnsi="Wingdings" w:hint="default"/>
+      </w:rPr>
+    </w:lvl>
+    <w:lvl w:ilvl="6" w:tplc="04090001" w:tentative="1">
+      <w:start w:val="1"/>
+      <w:numFmt w:val="bullet"/>
+      <w:lvlText w:val=""/>
+      <w:lvlJc w:val="left"/>
+      <w:pPr>
+        <w:ind w:left="5040" w:hanging="360"/>
+      </w:pPr>
+      <w:rPr>
+        <w:rFonts w:ascii="Symbol" w:hAnsi="Symbol" w:hint="default"/>
+      </w:rPr>
+    </w:lvl>
+    <w:lvl w:ilvl="7" w:tplc="04090003" w:tentative="1">
+      <w:start w:val="1"/>
+      <w:numFmt w:val="bullet"/>
+      <w:lvlText w:val="o"/>
+      <w:lvlJc w:val="left"/>
+      <w:pPr>
+        <w:ind w:left="5760" w:hanging="360"/>
+      </w:pPr>
+      <w:rPr>
+        <w:rFonts w:ascii="Courier New" w:hAnsi="Courier New" w:cs="Courier New" w:hint="default"/>
+      </w:rPr>
+    </w:lvl>
+    <w:lvl w:ilvl="8" w:tplc="04090005" w:tentative="1">
+      <w:start w:val="1"/>
+      <w:numFmt w:val="bullet"/>
+      <w:lvlText w:val=""/>
+      <w:lvlJc w:val="left"/>
+      <w:pPr>
+        <w:ind w:left="6480" w:hanging="360"/>
+      </w:pPr>
+      <w:rPr>
+        <w:rFonts w:ascii="Wingdings" w:hAnsi="Wingdings" w:hint="default"/>
+      </w:rPr>
+    </w:lvl>
+  </w:abstractNum>
+  <w:abstractNum w:abstractNumId="11" w15:restartNumberingAfterBreak="0">
     <w:nsid w:val="74675FA1"/>
     <w:multiLevelType w:val="hybridMultilevel"/>
     <w:tmpl w:val="DCECDA68"/>
@@ -1858,7 +3228,7 @@
       </w:rPr>
     </w:lvl>
   </w:abstractNum>
-  <w:abstractNum w:abstractNumId="4" w15:restartNumberingAfterBreak="0">
+  <w:abstractNum w:abstractNumId="12" w15:restartNumberingAfterBreak="0">
     <w:nsid w:val="74C45445"/>
     <w:multiLevelType w:val="hybridMultilevel"/>
     <w:tmpl w:val="36F24784"/>
@@ -1971,7 +3341,7 @@
       </w:rPr>
     </w:lvl>
   </w:abstractNum>
-  <w:abstractNum w:abstractNumId="5" w15:restartNumberingAfterBreak="0">
+  <w:abstractNum w:abstractNumId="13" w15:restartNumberingAfterBreak="0">
     <w:nsid w:val="77583EB8"/>
     <w:multiLevelType w:val="hybridMultilevel"/>
     <w:tmpl w:val="A1D29D5C"/>
@@ -2084,7 +3454,7 @@
       </w:rPr>
     </w:lvl>
   </w:abstractNum>
-  <w:abstractNum w:abstractNumId="6" w15:restartNumberingAfterBreak="0">
+  <w:abstractNum w:abstractNumId="14" w15:restartNumberingAfterBreak="0">
     <w:nsid w:val="77D15604"/>
     <w:multiLevelType w:val="hybridMultilevel"/>
     <w:tmpl w:val="2E0E3636"/>
@@ -2198,25 +3568,49 @@
     </w:lvl>
   </w:abstractNum>
   <w:num w:numId="1" w16cid:durableId="700205233">
+    <w:abstractNumId w:val="14"/>
+  </w:num>
+  <w:num w:numId="2" w16cid:durableId="1068262595">
+    <w:abstractNumId w:val="4"/>
+  </w:num>
+  <w:num w:numId="3" w16cid:durableId="817962745">
+    <w:abstractNumId w:val="12"/>
+  </w:num>
+  <w:num w:numId="4" w16cid:durableId="1917324868">
+    <w:abstractNumId w:val="11"/>
+  </w:num>
+  <w:num w:numId="5" w16cid:durableId="781994132">
+    <w:abstractNumId w:val="2"/>
+  </w:num>
+  <w:num w:numId="6" w16cid:durableId="243031959">
+    <w:abstractNumId w:val="13"/>
+  </w:num>
+  <w:num w:numId="7" w16cid:durableId="1984042062">
+    <w:abstractNumId w:val="1"/>
+  </w:num>
+  <w:num w:numId="8" w16cid:durableId="1991208184">
     <w:abstractNumId w:val="6"/>
   </w:num>
-  <w:num w:numId="2" w16cid:durableId="1068262595">
-    <w:abstractNumId w:val="2"/>
+  <w:num w:numId="9" w16cid:durableId="847258283">
+    <w:abstractNumId w:val="8"/>
   </w:num>
-  <w:num w:numId="3" w16cid:durableId="817962745">
-    <w:abstractNumId w:val="4"/>
+  <w:num w:numId="10" w16cid:durableId="790055228">
+    <w:abstractNumId w:val="7"/>
   </w:num>
-  <w:num w:numId="4" w16cid:durableId="1917324868">
+  <w:num w:numId="11" w16cid:durableId="2075854134">
+    <w:abstractNumId w:val="9"/>
+  </w:num>
+  <w:num w:numId="12" w16cid:durableId="479658951">
     <w:abstractNumId w:val="3"/>
   </w:num>
-  <w:num w:numId="5" w16cid:durableId="781994132">
-    <w:abstractNumId w:val="1"/>
+  <w:num w:numId="13" w16cid:durableId="2105803673">
+    <w:abstractNumId w:val="0"/>
   </w:num>
-  <w:num w:numId="6" w16cid:durableId="243031959">
+  <w:num w:numId="14" w16cid:durableId="1606234729">
     <w:abstractNumId w:val="5"/>
   </w:num>
-  <w:num w:numId="7" w16cid:durableId="1984042062">
-    <w:abstractNumId w:val="0"/>
+  <w:num w:numId="15" w16cid:durableId="1981105181">
+    <w:abstractNumId w:val="10"/>
   </w:num>
 </w:numbering>
 </file>

--- a/docs/planning/TEL-Intel_Intent management and lifecycle handling.docx
+++ b/docs/planning/TEL-Intel_Intent management and lifecycle handling.docx
@@ -673,10 +673,7 @@
     </w:p>
     <w:p>
       <w:r>
-        <w:t xml:space="preserve">In this scenario, </w:t>
-      </w:r>
-      <w:r>
-        <w:t>“</w:t>
+        <w:t>In this scenario, “</w:t>
       </w:r>
       <w:proofErr w:type="spellStart"/>
       <w:r>
@@ -684,10 +681,7 @@
       </w:r>
       <w:proofErr w:type="spellEnd"/>
       <w:r>
-        <w:t>”</w:t>
-      </w:r>
-      <w:r>
-        <w:t xml:space="preserve"> are needed since closed-loop management of the intent lifecycle is performed.</w:t>
+        <w:t>” are needed since closed-loop management of the intent lifecycle is performed.</w:t>
       </w:r>
     </w:p>
     <w:p>
@@ -717,7 +711,7 @@
           <w:noProof/>
         </w:rPr>
         <w:drawing>
-          <wp:inline distT="0" distB="0" distL="0" distR="0" wp14:anchorId="2882521F" wp14:editId="00CB3CB7">
+          <wp:inline distT="0" distB="0" distL="0" distR="0" wp14:anchorId="2882521F" wp14:editId="64BD9FCB">
             <wp:extent cx="3562350" cy="1813906"/>
             <wp:effectExtent l="0" t="0" r="0" b="2540"/>
             <wp:docPr id="1636691637" name="Picture 11" descr="A diagram of a diagram of a diagram&#10;&#10;Description automatically generated"/>
@@ -844,10 +838,7 @@
         <w:t>Find out how to represent the intent reporting as triples in a knowledge graph.</w:t>
       </w:r>
       <w:r>
-        <w:t xml:space="preserve"> </w:t>
-      </w:r>
-      <w:r>
-        <w:t xml:space="preserve">Simulate the sending/reception of </w:t>
+        <w:t xml:space="preserve"> Simulate the sending/reception of </w:t>
       </w:r>
       <w:proofErr w:type="spellStart"/>
       <w:r>
@@ -1216,7 +1207,319 @@
         <w:t xml:space="preserve"> provide the native RDF and SPARQL support, reasoning capabilities, and interoperability needed for such a semantically rich use case.</w:t>
       </w:r>
     </w:p>
+    <w:p>
+      <w:pPr>
+        <w:pStyle w:val="Heading1"/>
+      </w:pPr>
+      <w:r>
+        <w:lastRenderedPageBreak/>
+        <w:t>SHACL Shapes for the 5G4DATA use-case</w:t>
+      </w:r>
+    </w:p>
+    <w:p>
+      <w:r>
+        <w:t xml:space="preserve">We have decided to use the relevant parts of the </w:t>
+      </w:r>
+      <w:proofErr w:type="spellStart"/>
+      <w:r>
+        <w:t>TMForum</w:t>
+      </w:r>
+      <w:proofErr w:type="spellEnd"/>
+      <w:r>
+        <w:t xml:space="preserve"> intent ontology to express intents for the 5G4DATA use-case. How should intents for the use-case be formed? Even though we have an ontology as a baseline, it might be that our use-case does not need </w:t>
+      </w:r>
+      <w:proofErr w:type="gramStart"/>
+      <w:r>
+        <w:t>all of</w:t>
+      </w:r>
+      <w:proofErr w:type="gramEnd"/>
+      <w:r>
+        <w:t xml:space="preserve"> the Classes or Properties defined in the ontology, at </w:t>
+      </w:r>
+      <w:proofErr w:type="spellStart"/>
+      <w:r>
+        <w:t>leas</w:t>
+      </w:r>
+      <w:proofErr w:type="spellEnd"/>
+      <w:r>
+        <w:t xml:space="preserve"> not in a first version PoC/MVP. It is probably a good idea to (continuously) develop SHACL shapes for legal intents for the 5G4DATA uses-case. Note that SHACL shapes</w:t>
+      </w:r>
+      <w:r>
+        <w:t xml:space="preserve"> can vary for different use cases. SHACL (Shapes Constraint Language) is highly flexible and allows for tailored validation rules that can align with the needs of a particular context or application. This modularity and adaptability make SHACL a powerful tool for enforcing constraints and validating RDF data.</w:t>
+      </w:r>
+    </w:p>
     <w:p/>
+    <w:p>
+      <w:pPr>
+        <w:pStyle w:val="Heading2"/>
+      </w:pPr>
+      <w:r>
+        <w:t xml:space="preserve">How to Design SHACL Shapes for </w:t>
+      </w:r>
+      <w:r>
+        <w:t>the 5G4DATA</w:t>
+      </w:r>
+      <w:r>
+        <w:t xml:space="preserve"> </w:t>
+      </w:r>
+      <w:r>
+        <w:t>use-case</w:t>
+      </w:r>
+    </w:p>
+    <w:p>
+      <w:r>
+        <w:t>SHACL shapes can be tailored for different use cases to validate the same ontology in varied ways. This flexibility ensures that the same RDF dataset can be validated according to different requirements without modifying the ontology itself. This is particularly useful in dynamic, multi-application environments where diverse validation rules are necessary.</w:t>
+      </w:r>
+    </w:p>
+    <w:p/>
+    <w:p>
+      <w:proofErr w:type="gramStart"/>
+      <w:r>
+        <w:t>F</w:t>
+      </w:r>
+      <w:r>
+        <w:t>irst of all</w:t>
+      </w:r>
+      <w:proofErr w:type="gramEnd"/>
+      <w:r>
+        <w:t>, we need to Identify Use Case Requirements</w:t>
+      </w:r>
+      <w:r>
+        <w:t xml:space="preserve"> related to </w:t>
+      </w:r>
+      <w:r>
+        <w:t xml:space="preserve">the entities, relationships, and constraints </w:t>
+      </w:r>
+      <w:r>
+        <w:t xml:space="preserve">from the TM Forum ontology </w:t>
+      </w:r>
+      <w:r>
+        <w:t>that are critical for the use</w:t>
+      </w:r>
+      <w:r>
+        <w:t>-</w:t>
+      </w:r>
+      <w:r>
+        <w:t>case</w:t>
+      </w:r>
+      <w:r>
+        <w:t xml:space="preserve">, including </w:t>
+      </w:r>
+      <w:r>
+        <w:t>which constraints are mandatory</w:t>
+      </w:r>
+      <w:r>
+        <w:t xml:space="preserve"> and which are</w:t>
+      </w:r>
+      <w:r>
+        <w:t xml:space="preserve"> optional</w:t>
+      </w:r>
+      <w:r>
+        <w:t>. Cardinality of predicates is also something that needs to be considered.</w:t>
+      </w:r>
+    </w:p>
+    <w:p/>
+    <w:p>
+      <w:pPr>
+        <w:pStyle w:val="Heading1"/>
+      </w:pPr>
+      <w:r>
+        <w:t>Lifecycle management tasks</w:t>
+      </w:r>
+    </w:p>
+    <w:p>
+      <w:r>
+        <w:t>These are some of the aspects that should be considered when creating an intent manager.</w:t>
+      </w:r>
+    </w:p>
+    <w:p/>
+    <w:p>
+      <w:r>
+        <w:t xml:space="preserve">An </w:t>
+      </w:r>
+      <w:r>
+        <w:rPr>
+          <w:b/>
+          <w:bCs/>
+        </w:rPr>
+        <w:t>Intent Manager</w:t>
+      </w:r>
+      <w:r>
+        <w:t xml:space="preserve"> in the context of </w:t>
+      </w:r>
+      <w:r>
+        <w:rPr>
+          <w:b/>
+          <w:bCs/>
+        </w:rPr>
+        <w:t>TM Forum intents</w:t>
+      </w:r>
+      <w:r>
+        <w:t xml:space="preserve"> plays a critical role in managing and fulfilling intent-driven operations, particularly in intent-based networking (IBN) and business processes. Below are the core responsibilities and tasks that an Intent Manager should </w:t>
+      </w:r>
+      <w:r>
+        <w:rPr>
+          <w:b/>
+          <w:bCs/>
+        </w:rPr>
+        <w:t>Capture and Understand Intents</w:t>
+      </w:r>
+      <w:r>
+        <w:t xml:space="preserve"> and </w:t>
+      </w:r>
+      <w:r>
+        <w:t>Translate these intents into actionable objectives that align with the organization's operational goals</w:t>
+      </w:r>
+      <w:r>
+        <w:t xml:space="preserve">. Received intents should be checked for </w:t>
+      </w:r>
+      <w:r>
+        <w:t>syntactical and semantical valid</w:t>
+      </w:r>
+      <w:r>
+        <w:t>ity.</w:t>
+      </w:r>
+      <w:r>
+        <w:t xml:space="preserve"> </w:t>
+      </w:r>
+      <w:r>
+        <w:t xml:space="preserve">An intent manager should </w:t>
+      </w:r>
+      <w:r>
+        <w:t>Identify and resolve conflicts between multiple intents or between an intent and existing policies.</w:t>
+      </w:r>
+      <w:r>
+        <w:t xml:space="preserve"> The intent manager should </w:t>
+      </w:r>
+      <w:r>
+        <w:t>Decompose high-level intents into sub-intents or specific technical tasks</w:t>
+      </w:r>
+      <w:r>
+        <w:t xml:space="preserve"> and t</w:t>
+      </w:r>
+      <w:r>
+        <w:t>ranslate intents into workflows or commands understandable by underlying systems, such as orchestrators, controllers, or AI models</w:t>
+      </w:r>
+      <w:r>
+        <w:t xml:space="preserve">. </w:t>
+      </w:r>
+      <w:proofErr w:type="gramStart"/>
+      <w:r>
+        <w:t>In order to</w:t>
+      </w:r>
+      <w:proofErr w:type="gramEnd"/>
+      <w:r>
+        <w:t xml:space="preserve"> manage the life cycle of intents it is necessary to c</w:t>
+      </w:r>
+      <w:r>
+        <w:t>ontinuously monitor system states and metrics to ensure intents are being fulfilled</w:t>
+      </w:r>
+      <w:r>
+        <w:t xml:space="preserve"> and i</w:t>
+      </w:r>
+      <w:r>
+        <w:t>nitiate corrective actions if deviations are detected.</w:t>
+      </w:r>
+      <w:r>
+        <w:t xml:space="preserve"> If (or when) deviations are detected, the intent manager should d</w:t>
+      </w:r>
+      <w:r>
+        <w:t xml:space="preserve">ynamically adapt intents based on </w:t>
+      </w:r>
+      <w:r>
+        <w:t xml:space="preserve">the </w:t>
+      </w:r>
+      <w:r>
+        <w:t>changing operational conditions or evolving user requirements.</w:t>
+      </w:r>
+      <w:r>
+        <w:t xml:space="preserve"> Part of the work of an intent manager includes to o</w:t>
+      </w:r>
+      <w:r>
+        <w:t>ffer transparent updates to users about the status of intent fulfillment</w:t>
+      </w:r>
+      <w:r>
+        <w:t xml:space="preserve"> (explainability). In short, an intent manager needs to handle</w:t>
+      </w:r>
+      <w:r>
+        <w:t xml:space="preserve"> the complete lifecycle of an intent, from submission to fulfillment and termination.</w:t>
+      </w:r>
+      <w:r>
+        <w:t xml:space="preserve"> </w:t>
+      </w:r>
+      <w:r>
+        <w:t xml:space="preserve">The </w:t>
+      </w:r>
+      <w:r>
+        <w:rPr>
+          <w:b/>
+          <w:bCs/>
+        </w:rPr>
+        <w:t>Intent Manager</w:t>
+      </w:r>
+      <w:r>
+        <w:t xml:space="preserve"> acts as a bridge between high-level goals (intents) and the underlying systems that execute them. It ensures alignment between business objectives and technical operations </w:t>
+      </w:r>
+      <w:r>
+        <w:lastRenderedPageBreak/>
+        <w:t>by automating intent interpretation, decomposition, orchestration, and assurance while continuously learning and adapting to new challenges. This role is crucial in advancing toward autonomous networks and operations in accordance with TM Forum standards.</w:t>
+      </w:r>
+    </w:p>
+    <w:p/>
+    <w:p/>
+    <w:p>
+      <w:pPr>
+        <w:pStyle w:val="Heading1"/>
+      </w:pPr>
+      <w:r>
+        <w:t>Identified problems/research questions</w:t>
+      </w:r>
+    </w:p>
+    <w:p>
+      <w:pPr>
+        <w:pStyle w:val="Heading2"/>
+      </w:pPr>
+      <w:r>
+        <w:t>Formal specification for intent</w:t>
+      </w:r>
+    </w:p>
+    <w:p>
+      <w:r>
+        <w:t xml:space="preserve">We are trying to create something that is intent driven (do actions based on expressed intents). An intent states what you want to achieve and not how to do it. </w:t>
+      </w:r>
+      <w:proofErr w:type="gramStart"/>
+      <w:r>
+        <w:t>In order for</w:t>
+      </w:r>
+      <w:proofErr w:type="gramEnd"/>
+      <w:r>
+        <w:t xml:space="preserve"> the handling of intents to be done automated it is necessary to define a formal definition for intents that is easily machine readable and possible to reason over for machines. What should this formal definition look like? Should we create our own, or should we use something that already exists (e.g. TM Forum Intent ontology).</w:t>
+      </w:r>
+    </w:p>
+    <w:p>
+      <w:pPr>
+        <w:pStyle w:val="Heading2"/>
+      </w:pPr>
+      <w:r>
+        <w:t>Accuracy of generative AI</w:t>
+      </w:r>
+    </w:p>
+    <w:p>
+      <w:r>
+        <w:t xml:space="preserve">We want to transform intents expressed in natural language to formal intent descriptions (using whatever formal specification we decide on). In general, this is a very difficult task, but for limited scenarios (like the Intend project use-cases) this might be possible? We have investigated to use generative AI (e.g. LLM) to do this translation, but we do observe that the generative AI models are a bit to “imaginative” and creating output that is far from perfect (100% accuracy). </w:t>
+      </w:r>
+      <w:r>
+        <w:t xml:space="preserve">How do we handle this? Some directions </w:t>
+      </w:r>
+      <w:proofErr w:type="spellStart"/>
+      <w:r>
+        <w:t>coultd</w:t>
+      </w:r>
+      <w:proofErr w:type="spellEnd"/>
+      <w:r>
+        <w:t xml:space="preserve"> be RAG, RAT, fine tuning, Mixture of Experts, guardrails (e.g. use SHACL shapes to verify syntax), ….</w:t>
+      </w:r>
+    </w:p>
     <w:sectPr>
       <w:footerReference w:type="even" r:id="rId12"/>
       <w:footerReference w:type="default" r:id="rId13"/>
@@ -1658,6 +1961,578 @@
 <file path=word/numbering.xml><?xml version="1.0" encoding="utf-8"?>
 <w:numbering xmlns:wpc="http://schemas.microsoft.com/office/word/2010/wordprocessingCanvas" xmlns:cx="http://schemas.microsoft.com/office/drawing/2014/chartex" xmlns:cx1="http://schemas.microsoft.com/office/drawing/2015/9/8/chartex" xmlns:cx2="http://schemas.microsoft.com/office/drawing/2015/10/21/chartex" xmlns:cx3="http://schemas.microsoft.com/office/drawing/2016/5/9/chartex" xmlns:cx4="http://schemas.microsoft.com/office/drawing/2016/5/10/chartex" xmlns:cx5="http://schemas.microsoft.com/office/drawing/2016/5/11/chartex" xmlns:cx6="http://schemas.microsoft.com/office/drawing/2016/5/12/chartex" xmlns:cx7="http://schemas.microsoft.com/office/drawing/2016/5/13/chartex" xmlns:cx8="http://schemas.microsoft.com/office/drawing/2016/5/14/chartex" xmlns:mc="http://schemas.openxmlformats.org/markup-compatibility/2006" xmlns:aink="http://schemas.microsoft.com/office/drawing/2016/ink" xmlns:am3d="http://schemas.microsoft.com/office/drawing/2017/model3d" xmlns:o="urn:schemas-microsoft-com:office:office" xmlns:oel="http://schemas.microsoft.com/office/2019/extlst" xmlns:r="http://schemas.openxmlformats.org/officeDocument/2006/relationships" xmlns:m="http://schemas.openxmlformats.org/officeDocument/2006/math" xmlns:v="urn:schemas-microsoft-com:vml" xmlns:wp14="http://schemas.microsoft.com/office/word/2010/wordprocessingDrawing" xmlns:wp="http://schemas.openxmlformats.org/drawingml/2006/wordprocessingDrawing" xmlns:w10="urn:schemas-microsoft-com:office:word" xmlns:w="http://schemas.openxmlformats.org/wordprocessingml/2006/main" xmlns:w14="http://schemas.microsoft.com/office/word/2010/wordml" xmlns:w15="http://schemas.microsoft.com/office/word/2012/wordml" xmlns:w16cex="http://schemas.microsoft.com/office/word/2018/wordml/cex" xmlns:w16cid="http://schemas.microsoft.com/office/word/2016/wordml/cid" xmlns:w16="http://schemas.microsoft.com/office/word/2018/wordml" xmlns:w16du="http://schemas.microsoft.com/office/word/2023/wordml/word16du" xmlns:w16sdtdh="http://schemas.microsoft.com/office/word/2020/wordml/sdtdatahash" xmlns:w16se="http://schemas.microsoft.com/office/word/2015/wordml/symex" xmlns:wpg="http://schemas.microsoft.com/office/word/2010/wordprocessingGroup" xmlns:wpi="http://schemas.microsoft.com/office/word/2010/wordprocessingInk" xmlns:wne="http://schemas.microsoft.com/office/word/2006/wordml" xmlns:wps="http://schemas.microsoft.com/office/word/2010/wordprocessingShape" mc:Ignorable="w14 w15 w16se w16cid w16 w16cex w16sdtdh w16du wp14">
   <w:abstractNum w:abstractNumId="0" w15:restartNumberingAfterBreak="0">
+    <w:nsid w:val="0165225E"/>
+    <w:multiLevelType w:val="multilevel"/>
+    <w:tmpl w:val="35A688A8"/>
+    <w:lvl w:ilvl="0">
+      <w:start w:val="1"/>
+      <w:numFmt w:val="bullet"/>
+      <w:lvlText w:val=""/>
+      <w:lvlJc w:val="left"/>
+      <w:pPr>
+        <w:tabs>
+          <w:tab w:val="num" w:pos="720"/>
+        </w:tabs>
+        <w:ind w:left="720" w:hanging="360"/>
+      </w:pPr>
+      <w:rPr>
+        <w:rFonts w:ascii="Symbol" w:hAnsi="Symbol" w:hint="default"/>
+        <w:sz w:val="20"/>
+      </w:rPr>
+    </w:lvl>
+    <w:lvl w:ilvl="1">
+      <w:start w:val="1"/>
+      <w:numFmt w:val="bullet"/>
+      <w:lvlText w:val="o"/>
+      <w:lvlJc w:val="left"/>
+      <w:pPr>
+        <w:tabs>
+          <w:tab w:val="num" w:pos="1440"/>
+        </w:tabs>
+        <w:ind w:left="1440" w:hanging="360"/>
+      </w:pPr>
+      <w:rPr>
+        <w:rFonts w:ascii="Courier New" w:hAnsi="Courier New" w:hint="default"/>
+        <w:sz w:val="20"/>
+      </w:rPr>
+    </w:lvl>
+    <w:lvl w:ilvl="2" w:tentative="1">
+      <w:start w:val="1"/>
+      <w:numFmt w:val="bullet"/>
+      <w:lvlText w:val=""/>
+      <w:lvlJc w:val="left"/>
+      <w:pPr>
+        <w:tabs>
+          <w:tab w:val="num" w:pos="2160"/>
+        </w:tabs>
+        <w:ind w:left="2160" w:hanging="360"/>
+      </w:pPr>
+      <w:rPr>
+        <w:rFonts w:ascii="Wingdings" w:hAnsi="Wingdings" w:hint="default"/>
+        <w:sz w:val="20"/>
+      </w:rPr>
+    </w:lvl>
+    <w:lvl w:ilvl="3" w:tentative="1">
+      <w:start w:val="1"/>
+      <w:numFmt w:val="bullet"/>
+      <w:lvlText w:val=""/>
+      <w:lvlJc w:val="left"/>
+      <w:pPr>
+        <w:tabs>
+          <w:tab w:val="num" w:pos="2880"/>
+        </w:tabs>
+        <w:ind w:left="2880" w:hanging="360"/>
+      </w:pPr>
+      <w:rPr>
+        <w:rFonts w:ascii="Wingdings" w:hAnsi="Wingdings" w:hint="default"/>
+        <w:sz w:val="20"/>
+      </w:rPr>
+    </w:lvl>
+    <w:lvl w:ilvl="4" w:tentative="1">
+      <w:start w:val="1"/>
+      <w:numFmt w:val="bullet"/>
+      <w:lvlText w:val=""/>
+      <w:lvlJc w:val="left"/>
+      <w:pPr>
+        <w:tabs>
+          <w:tab w:val="num" w:pos="3600"/>
+        </w:tabs>
+        <w:ind w:left="3600" w:hanging="360"/>
+      </w:pPr>
+      <w:rPr>
+        <w:rFonts w:ascii="Wingdings" w:hAnsi="Wingdings" w:hint="default"/>
+        <w:sz w:val="20"/>
+      </w:rPr>
+    </w:lvl>
+    <w:lvl w:ilvl="5" w:tentative="1">
+      <w:start w:val="1"/>
+      <w:numFmt w:val="bullet"/>
+      <w:lvlText w:val=""/>
+      <w:lvlJc w:val="left"/>
+      <w:pPr>
+        <w:tabs>
+          <w:tab w:val="num" w:pos="4320"/>
+        </w:tabs>
+        <w:ind w:left="4320" w:hanging="360"/>
+      </w:pPr>
+      <w:rPr>
+        <w:rFonts w:ascii="Wingdings" w:hAnsi="Wingdings" w:hint="default"/>
+        <w:sz w:val="20"/>
+      </w:rPr>
+    </w:lvl>
+    <w:lvl w:ilvl="6" w:tentative="1">
+      <w:start w:val="1"/>
+      <w:numFmt w:val="bullet"/>
+      <w:lvlText w:val=""/>
+      <w:lvlJc w:val="left"/>
+      <w:pPr>
+        <w:tabs>
+          <w:tab w:val="num" w:pos="5040"/>
+        </w:tabs>
+        <w:ind w:left="5040" w:hanging="360"/>
+      </w:pPr>
+      <w:rPr>
+        <w:rFonts w:ascii="Wingdings" w:hAnsi="Wingdings" w:hint="default"/>
+        <w:sz w:val="20"/>
+      </w:rPr>
+    </w:lvl>
+    <w:lvl w:ilvl="7" w:tentative="1">
+      <w:start w:val="1"/>
+      <w:numFmt w:val="bullet"/>
+      <w:lvlText w:val=""/>
+      <w:lvlJc w:val="left"/>
+      <w:pPr>
+        <w:tabs>
+          <w:tab w:val="num" w:pos="5760"/>
+        </w:tabs>
+        <w:ind w:left="5760" w:hanging="360"/>
+      </w:pPr>
+      <w:rPr>
+        <w:rFonts w:ascii="Wingdings" w:hAnsi="Wingdings" w:hint="default"/>
+        <w:sz w:val="20"/>
+      </w:rPr>
+    </w:lvl>
+    <w:lvl w:ilvl="8" w:tentative="1">
+      <w:start w:val="1"/>
+      <w:numFmt w:val="bullet"/>
+      <w:lvlText w:val=""/>
+      <w:lvlJc w:val="left"/>
+      <w:pPr>
+        <w:tabs>
+          <w:tab w:val="num" w:pos="6480"/>
+        </w:tabs>
+        <w:ind w:left="6480" w:hanging="360"/>
+      </w:pPr>
+      <w:rPr>
+        <w:rFonts w:ascii="Wingdings" w:hAnsi="Wingdings" w:hint="default"/>
+        <w:sz w:val="20"/>
+      </w:rPr>
+    </w:lvl>
+  </w:abstractNum>
+  <w:abstractNum w:abstractNumId="1" w15:restartNumberingAfterBreak="0">
+    <w:nsid w:val="018E4522"/>
+    <w:multiLevelType w:val="multilevel"/>
+    <w:tmpl w:val="C24ED11E"/>
+    <w:lvl w:ilvl="0">
+      <w:start w:val="1"/>
+      <w:numFmt w:val="bullet"/>
+      <w:lvlText w:val=""/>
+      <w:lvlJc w:val="left"/>
+      <w:pPr>
+        <w:tabs>
+          <w:tab w:val="num" w:pos="720"/>
+        </w:tabs>
+        <w:ind w:left="720" w:hanging="360"/>
+      </w:pPr>
+      <w:rPr>
+        <w:rFonts w:ascii="Symbol" w:hAnsi="Symbol" w:hint="default"/>
+        <w:sz w:val="20"/>
+      </w:rPr>
+    </w:lvl>
+    <w:lvl w:ilvl="1">
+      <w:start w:val="1"/>
+      <w:numFmt w:val="bullet"/>
+      <w:lvlText w:val="o"/>
+      <w:lvlJc w:val="left"/>
+      <w:pPr>
+        <w:tabs>
+          <w:tab w:val="num" w:pos="1440"/>
+        </w:tabs>
+        <w:ind w:left="1440" w:hanging="360"/>
+      </w:pPr>
+      <w:rPr>
+        <w:rFonts w:ascii="Courier New" w:hAnsi="Courier New" w:hint="default"/>
+        <w:sz w:val="20"/>
+      </w:rPr>
+    </w:lvl>
+    <w:lvl w:ilvl="2" w:tentative="1">
+      <w:start w:val="1"/>
+      <w:numFmt w:val="bullet"/>
+      <w:lvlText w:val=""/>
+      <w:lvlJc w:val="left"/>
+      <w:pPr>
+        <w:tabs>
+          <w:tab w:val="num" w:pos="2160"/>
+        </w:tabs>
+        <w:ind w:left="2160" w:hanging="360"/>
+      </w:pPr>
+      <w:rPr>
+        <w:rFonts w:ascii="Wingdings" w:hAnsi="Wingdings" w:hint="default"/>
+        <w:sz w:val="20"/>
+      </w:rPr>
+    </w:lvl>
+    <w:lvl w:ilvl="3" w:tentative="1">
+      <w:start w:val="1"/>
+      <w:numFmt w:val="bullet"/>
+      <w:lvlText w:val=""/>
+      <w:lvlJc w:val="left"/>
+      <w:pPr>
+        <w:tabs>
+          <w:tab w:val="num" w:pos="2880"/>
+        </w:tabs>
+        <w:ind w:left="2880" w:hanging="360"/>
+      </w:pPr>
+      <w:rPr>
+        <w:rFonts w:ascii="Wingdings" w:hAnsi="Wingdings" w:hint="default"/>
+        <w:sz w:val="20"/>
+      </w:rPr>
+    </w:lvl>
+    <w:lvl w:ilvl="4" w:tentative="1">
+      <w:start w:val="1"/>
+      <w:numFmt w:val="bullet"/>
+      <w:lvlText w:val=""/>
+      <w:lvlJc w:val="left"/>
+      <w:pPr>
+        <w:tabs>
+          <w:tab w:val="num" w:pos="3600"/>
+        </w:tabs>
+        <w:ind w:left="3600" w:hanging="360"/>
+      </w:pPr>
+      <w:rPr>
+        <w:rFonts w:ascii="Wingdings" w:hAnsi="Wingdings" w:hint="default"/>
+        <w:sz w:val="20"/>
+      </w:rPr>
+    </w:lvl>
+    <w:lvl w:ilvl="5" w:tentative="1">
+      <w:start w:val="1"/>
+      <w:numFmt w:val="bullet"/>
+      <w:lvlText w:val=""/>
+      <w:lvlJc w:val="left"/>
+      <w:pPr>
+        <w:tabs>
+          <w:tab w:val="num" w:pos="4320"/>
+        </w:tabs>
+        <w:ind w:left="4320" w:hanging="360"/>
+      </w:pPr>
+      <w:rPr>
+        <w:rFonts w:ascii="Wingdings" w:hAnsi="Wingdings" w:hint="default"/>
+        <w:sz w:val="20"/>
+      </w:rPr>
+    </w:lvl>
+    <w:lvl w:ilvl="6" w:tentative="1">
+      <w:start w:val="1"/>
+      <w:numFmt w:val="bullet"/>
+      <w:lvlText w:val=""/>
+      <w:lvlJc w:val="left"/>
+      <w:pPr>
+        <w:tabs>
+          <w:tab w:val="num" w:pos="5040"/>
+        </w:tabs>
+        <w:ind w:left="5040" w:hanging="360"/>
+      </w:pPr>
+      <w:rPr>
+        <w:rFonts w:ascii="Wingdings" w:hAnsi="Wingdings" w:hint="default"/>
+        <w:sz w:val="20"/>
+      </w:rPr>
+    </w:lvl>
+    <w:lvl w:ilvl="7" w:tentative="1">
+      <w:start w:val="1"/>
+      <w:numFmt w:val="bullet"/>
+      <w:lvlText w:val=""/>
+      <w:lvlJc w:val="left"/>
+      <w:pPr>
+        <w:tabs>
+          <w:tab w:val="num" w:pos="5760"/>
+        </w:tabs>
+        <w:ind w:left="5760" w:hanging="360"/>
+      </w:pPr>
+      <w:rPr>
+        <w:rFonts w:ascii="Wingdings" w:hAnsi="Wingdings" w:hint="default"/>
+        <w:sz w:val="20"/>
+      </w:rPr>
+    </w:lvl>
+    <w:lvl w:ilvl="8" w:tentative="1">
+      <w:start w:val="1"/>
+      <w:numFmt w:val="bullet"/>
+      <w:lvlText w:val=""/>
+      <w:lvlJc w:val="left"/>
+      <w:pPr>
+        <w:tabs>
+          <w:tab w:val="num" w:pos="6480"/>
+        </w:tabs>
+        <w:ind w:left="6480" w:hanging="360"/>
+      </w:pPr>
+      <w:rPr>
+        <w:rFonts w:ascii="Wingdings" w:hAnsi="Wingdings" w:hint="default"/>
+        <w:sz w:val="20"/>
+      </w:rPr>
+    </w:lvl>
+  </w:abstractNum>
+  <w:abstractNum w:abstractNumId="2" w15:restartNumberingAfterBreak="0">
+    <w:nsid w:val="03B723D4"/>
+    <w:multiLevelType w:val="multilevel"/>
+    <w:tmpl w:val="5656A4BA"/>
+    <w:lvl w:ilvl="0">
+      <w:start w:val="1"/>
+      <w:numFmt w:val="decimal"/>
+      <w:lvlText w:val="%1."/>
+      <w:lvlJc w:val="left"/>
+      <w:pPr>
+        <w:tabs>
+          <w:tab w:val="num" w:pos="720"/>
+        </w:tabs>
+        <w:ind w:left="720" w:hanging="360"/>
+      </w:pPr>
+    </w:lvl>
+    <w:lvl w:ilvl="1">
+      <w:start w:val="1"/>
+      <w:numFmt w:val="bullet"/>
+      <w:lvlText w:val="o"/>
+      <w:lvlJc w:val="left"/>
+      <w:pPr>
+        <w:tabs>
+          <w:tab w:val="num" w:pos="1440"/>
+        </w:tabs>
+        <w:ind w:left="1440" w:hanging="360"/>
+      </w:pPr>
+      <w:rPr>
+        <w:rFonts w:ascii="Courier New" w:hAnsi="Courier New" w:hint="default"/>
+        <w:sz w:val="20"/>
+      </w:rPr>
+    </w:lvl>
+    <w:lvl w:ilvl="2">
+      <w:start w:val="1"/>
+      <w:numFmt w:val="bullet"/>
+      <w:lvlText w:val=""/>
+      <w:lvlJc w:val="left"/>
+      <w:pPr>
+        <w:tabs>
+          <w:tab w:val="num" w:pos="2160"/>
+        </w:tabs>
+        <w:ind w:left="2160" w:hanging="360"/>
+      </w:pPr>
+      <w:rPr>
+        <w:rFonts w:ascii="Wingdings" w:hAnsi="Wingdings" w:hint="default"/>
+        <w:sz w:val="20"/>
+      </w:rPr>
+    </w:lvl>
+    <w:lvl w:ilvl="3">
+      <w:start w:val="1"/>
+      <w:numFmt w:val="bullet"/>
+      <w:lvlText w:val=""/>
+      <w:lvlJc w:val="left"/>
+      <w:pPr>
+        <w:tabs>
+          <w:tab w:val="num" w:pos="2880"/>
+        </w:tabs>
+        <w:ind w:left="2880" w:hanging="360"/>
+      </w:pPr>
+      <w:rPr>
+        <w:rFonts w:ascii="Wingdings" w:hAnsi="Wingdings" w:hint="default"/>
+        <w:sz w:val="20"/>
+      </w:rPr>
+    </w:lvl>
+    <w:lvl w:ilvl="4" w:tentative="1">
+      <w:start w:val="1"/>
+      <w:numFmt w:val="decimal"/>
+      <w:lvlText w:val="%5."/>
+      <w:lvlJc w:val="left"/>
+      <w:pPr>
+        <w:tabs>
+          <w:tab w:val="num" w:pos="3600"/>
+        </w:tabs>
+        <w:ind w:left="3600" w:hanging="360"/>
+      </w:pPr>
+    </w:lvl>
+    <w:lvl w:ilvl="5" w:tentative="1">
+      <w:start w:val="1"/>
+      <w:numFmt w:val="decimal"/>
+      <w:lvlText w:val="%6."/>
+      <w:lvlJc w:val="left"/>
+      <w:pPr>
+        <w:tabs>
+          <w:tab w:val="num" w:pos="4320"/>
+        </w:tabs>
+        <w:ind w:left="4320" w:hanging="360"/>
+      </w:pPr>
+    </w:lvl>
+    <w:lvl w:ilvl="6" w:tentative="1">
+      <w:start w:val="1"/>
+      <w:numFmt w:val="decimal"/>
+      <w:lvlText w:val="%7."/>
+      <w:lvlJc w:val="left"/>
+      <w:pPr>
+        <w:tabs>
+          <w:tab w:val="num" w:pos="5040"/>
+        </w:tabs>
+        <w:ind w:left="5040" w:hanging="360"/>
+      </w:pPr>
+    </w:lvl>
+    <w:lvl w:ilvl="7" w:tentative="1">
+      <w:start w:val="1"/>
+      <w:numFmt w:val="decimal"/>
+      <w:lvlText w:val="%8."/>
+      <w:lvlJc w:val="left"/>
+      <w:pPr>
+        <w:tabs>
+          <w:tab w:val="num" w:pos="5760"/>
+        </w:tabs>
+        <w:ind w:left="5760" w:hanging="360"/>
+      </w:pPr>
+    </w:lvl>
+    <w:lvl w:ilvl="8" w:tentative="1">
+      <w:start w:val="1"/>
+      <w:numFmt w:val="decimal"/>
+      <w:lvlText w:val="%9."/>
+      <w:lvlJc w:val="left"/>
+      <w:pPr>
+        <w:tabs>
+          <w:tab w:val="num" w:pos="6480"/>
+        </w:tabs>
+        <w:ind w:left="6480" w:hanging="360"/>
+      </w:pPr>
+    </w:lvl>
+  </w:abstractNum>
+  <w:abstractNum w:abstractNumId="3" w15:restartNumberingAfterBreak="0">
+    <w:nsid w:val="088047F4"/>
+    <w:multiLevelType w:val="multilevel"/>
+    <w:tmpl w:val="2CE6F484"/>
+    <w:lvl w:ilvl="0">
+      <w:start w:val="1"/>
+      <w:numFmt w:val="bullet"/>
+      <w:lvlText w:val=""/>
+      <w:lvlJc w:val="left"/>
+      <w:pPr>
+        <w:tabs>
+          <w:tab w:val="num" w:pos="720"/>
+        </w:tabs>
+        <w:ind w:left="720" w:hanging="360"/>
+      </w:pPr>
+      <w:rPr>
+        <w:rFonts w:ascii="Symbol" w:hAnsi="Symbol" w:hint="default"/>
+        <w:sz w:val="20"/>
+      </w:rPr>
+    </w:lvl>
+    <w:lvl w:ilvl="1">
+      <w:start w:val="1"/>
+      <w:numFmt w:val="bullet"/>
+      <w:lvlText w:val="o"/>
+      <w:lvlJc w:val="left"/>
+      <w:pPr>
+        <w:tabs>
+          <w:tab w:val="num" w:pos="1440"/>
+        </w:tabs>
+        <w:ind w:left="1440" w:hanging="360"/>
+      </w:pPr>
+      <w:rPr>
+        <w:rFonts w:ascii="Courier New" w:hAnsi="Courier New" w:hint="default"/>
+        <w:sz w:val="20"/>
+      </w:rPr>
+    </w:lvl>
+    <w:lvl w:ilvl="2" w:tentative="1">
+      <w:start w:val="1"/>
+      <w:numFmt w:val="bullet"/>
+      <w:lvlText w:val=""/>
+      <w:lvlJc w:val="left"/>
+      <w:pPr>
+        <w:tabs>
+          <w:tab w:val="num" w:pos="2160"/>
+        </w:tabs>
+        <w:ind w:left="2160" w:hanging="360"/>
+      </w:pPr>
+      <w:rPr>
+        <w:rFonts w:ascii="Wingdings" w:hAnsi="Wingdings" w:hint="default"/>
+        <w:sz w:val="20"/>
+      </w:rPr>
+    </w:lvl>
+    <w:lvl w:ilvl="3" w:tentative="1">
+      <w:start w:val="1"/>
+      <w:numFmt w:val="bullet"/>
+      <w:lvlText w:val=""/>
+      <w:lvlJc w:val="left"/>
+      <w:pPr>
+        <w:tabs>
+          <w:tab w:val="num" w:pos="2880"/>
+        </w:tabs>
+        <w:ind w:left="2880" w:hanging="360"/>
+      </w:pPr>
+      <w:rPr>
+        <w:rFonts w:ascii="Wingdings" w:hAnsi="Wingdings" w:hint="default"/>
+        <w:sz w:val="20"/>
+      </w:rPr>
+    </w:lvl>
+    <w:lvl w:ilvl="4" w:tentative="1">
+      <w:start w:val="1"/>
+      <w:numFmt w:val="bullet"/>
+      <w:lvlText w:val=""/>
+      <w:lvlJc w:val="left"/>
+      <w:pPr>
+        <w:tabs>
+          <w:tab w:val="num" w:pos="3600"/>
+        </w:tabs>
+        <w:ind w:left="3600" w:hanging="360"/>
+      </w:pPr>
+      <w:rPr>
+        <w:rFonts w:ascii="Wingdings" w:hAnsi="Wingdings" w:hint="default"/>
+        <w:sz w:val="20"/>
+      </w:rPr>
+    </w:lvl>
+    <w:lvl w:ilvl="5" w:tentative="1">
+      <w:start w:val="1"/>
+      <w:numFmt w:val="bullet"/>
+      <w:lvlText w:val=""/>
+      <w:lvlJc w:val="left"/>
+      <w:pPr>
+        <w:tabs>
+          <w:tab w:val="num" w:pos="4320"/>
+        </w:tabs>
+        <w:ind w:left="4320" w:hanging="360"/>
+      </w:pPr>
+      <w:rPr>
+        <w:rFonts w:ascii="Wingdings" w:hAnsi="Wingdings" w:hint="default"/>
+        <w:sz w:val="20"/>
+      </w:rPr>
+    </w:lvl>
+    <w:lvl w:ilvl="6" w:tentative="1">
+      <w:start w:val="1"/>
+      <w:numFmt w:val="bullet"/>
+      <w:lvlText w:val=""/>
+      <w:lvlJc w:val="left"/>
+      <w:pPr>
+        <w:tabs>
+          <w:tab w:val="num" w:pos="5040"/>
+        </w:tabs>
+        <w:ind w:left="5040" w:hanging="360"/>
+      </w:pPr>
+      <w:rPr>
+        <w:rFonts w:ascii="Wingdings" w:hAnsi="Wingdings" w:hint="default"/>
+        <w:sz w:val="20"/>
+      </w:rPr>
+    </w:lvl>
+    <w:lvl w:ilvl="7" w:tentative="1">
+      <w:start w:val="1"/>
+      <w:numFmt w:val="bullet"/>
+      <w:lvlText w:val=""/>
+      <w:lvlJc w:val="left"/>
+      <w:pPr>
+        <w:tabs>
+          <w:tab w:val="num" w:pos="5760"/>
+        </w:tabs>
+        <w:ind w:left="5760" w:hanging="360"/>
+      </w:pPr>
+      <w:rPr>
+        <w:rFonts w:ascii="Wingdings" w:hAnsi="Wingdings" w:hint="default"/>
+        <w:sz w:val="20"/>
+      </w:rPr>
+    </w:lvl>
+    <w:lvl w:ilvl="8" w:tentative="1">
+      <w:start w:val="1"/>
+      <w:numFmt w:val="bullet"/>
+      <w:lvlText w:val=""/>
+      <w:lvlJc w:val="left"/>
+      <w:pPr>
+        <w:tabs>
+          <w:tab w:val="num" w:pos="6480"/>
+        </w:tabs>
+        <w:ind w:left="6480" w:hanging="360"/>
+      </w:pPr>
+      <w:rPr>
+        <w:rFonts w:ascii="Wingdings" w:hAnsi="Wingdings" w:hint="default"/>
+        <w:sz w:val="20"/>
+      </w:rPr>
+    </w:lvl>
+  </w:abstractNum>
+  <w:abstractNum w:abstractNumId="4" w15:restartNumberingAfterBreak="0">
     <w:nsid w:val="101109C9"/>
     <w:multiLevelType w:val="multilevel"/>
     <w:tmpl w:val="298E8D72"/>
@@ -1806,7 +2681,277 @@
       </w:rPr>
     </w:lvl>
   </w:abstractNum>
-  <w:abstractNum w:abstractNumId="1" w15:restartNumberingAfterBreak="0">
+  <w:abstractNum w:abstractNumId="5" w15:restartNumberingAfterBreak="0">
+    <w:nsid w:val="11DB3B34"/>
+    <w:multiLevelType w:val="multilevel"/>
+    <w:tmpl w:val="0130CB60"/>
+    <w:lvl w:ilvl="0">
+      <w:start w:val="1"/>
+      <w:numFmt w:val="decimal"/>
+      <w:lvlText w:val="%1."/>
+      <w:lvlJc w:val="left"/>
+      <w:pPr>
+        <w:tabs>
+          <w:tab w:val="num" w:pos="720"/>
+        </w:tabs>
+        <w:ind w:left="720" w:hanging="360"/>
+      </w:pPr>
+    </w:lvl>
+    <w:lvl w:ilvl="1">
+      <w:start w:val="1"/>
+      <w:numFmt w:val="bullet"/>
+      <w:lvlText w:val="o"/>
+      <w:lvlJc w:val="left"/>
+      <w:pPr>
+        <w:tabs>
+          <w:tab w:val="num" w:pos="1440"/>
+        </w:tabs>
+        <w:ind w:left="1440" w:hanging="360"/>
+      </w:pPr>
+      <w:rPr>
+        <w:rFonts w:ascii="Courier New" w:hAnsi="Courier New" w:hint="default"/>
+        <w:sz w:val="20"/>
+      </w:rPr>
+    </w:lvl>
+    <w:lvl w:ilvl="2">
+      <w:start w:val="1"/>
+      <w:numFmt w:val="bullet"/>
+      <w:lvlText w:val=""/>
+      <w:lvlJc w:val="left"/>
+      <w:pPr>
+        <w:tabs>
+          <w:tab w:val="num" w:pos="2160"/>
+        </w:tabs>
+        <w:ind w:left="2160" w:hanging="360"/>
+      </w:pPr>
+      <w:rPr>
+        <w:rFonts w:ascii="Wingdings" w:hAnsi="Wingdings" w:hint="default"/>
+        <w:sz w:val="20"/>
+      </w:rPr>
+    </w:lvl>
+    <w:lvl w:ilvl="3" w:tentative="1">
+      <w:start w:val="1"/>
+      <w:numFmt w:val="decimal"/>
+      <w:lvlText w:val="%4."/>
+      <w:lvlJc w:val="left"/>
+      <w:pPr>
+        <w:tabs>
+          <w:tab w:val="num" w:pos="2880"/>
+        </w:tabs>
+        <w:ind w:left="2880" w:hanging="360"/>
+      </w:pPr>
+    </w:lvl>
+    <w:lvl w:ilvl="4" w:tentative="1">
+      <w:start w:val="1"/>
+      <w:numFmt w:val="decimal"/>
+      <w:lvlText w:val="%5."/>
+      <w:lvlJc w:val="left"/>
+      <w:pPr>
+        <w:tabs>
+          <w:tab w:val="num" w:pos="3600"/>
+        </w:tabs>
+        <w:ind w:left="3600" w:hanging="360"/>
+      </w:pPr>
+    </w:lvl>
+    <w:lvl w:ilvl="5" w:tentative="1">
+      <w:start w:val="1"/>
+      <w:numFmt w:val="decimal"/>
+      <w:lvlText w:val="%6."/>
+      <w:lvlJc w:val="left"/>
+      <w:pPr>
+        <w:tabs>
+          <w:tab w:val="num" w:pos="4320"/>
+        </w:tabs>
+        <w:ind w:left="4320" w:hanging="360"/>
+      </w:pPr>
+    </w:lvl>
+    <w:lvl w:ilvl="6" w:tentative="1">
+      <w:start w:val="1"/>
+      <w:numFmt w:val="decimal"/>
+      <w:lvlText w:val="%7."/>
+      <w:lvlJc w:val="left"/>
+      <w:pPr>
+        <w:tabs>
+          <w:tab w:val="num" w:pos="5040"/>
+        </w:tabs>
+        <w:ind w:left="5040" w:hanging="360"/>
+      </w:pPr>
+    </w:lvl>
+    <w:lvl w:ilvl="7" w:tentative="1">
+      <w:start w:val="1"/>
+      <w:numFmt w:val="decimal"/>
+      <w:lvlText w:val="%8."/>
+      <w:lvlJc w:val="left"/>
+      <w:pPr>
+        <w:tabs>
+          <w:tab w:val="num" w:pos="5760"/>
+        </w:tabs>
+        <w:ind w:left="5760" w:hanging="360"/>
+      </w:pPr>
+    </w:lvl>
+    <w:lvl w:ilvl="8" w:tentative="1">
+      <w:start w:val="1"/>
+      <w:numFmt w:val="decimal"/>
+      <w:lvlText w:val="%9."/>
+      <w:lvlJc w:val="left"/>
+      <w:pPr>
+        <w:tabs>
+          <w:tab w:val="num" w:pos="6480"/>
+        </w:tabs>
+        <w:ind w:left="6480" w:hanging="360"/>
+      </w:pPr>
+    </w:lvl>
+  </w:abstractNum>
+  <w:abstractNum w:abstractNumId="6" w15:restartNumberingAfterBreak="0">
+    <w:nsid w:val="11F877BA"/>
+    <w:multiLevelType w:val="multilevel"/>
+    <w:tmpl w:val="D9F655C6"/>
+    <w:lvl w:ilvl="0">
+      <w:start w:val="1"/>
+      <w:numFmt w:val="bullet"/>
+      <w:lvlText w:val=""/>
+      <w:lvlJc w:val="left"/>
+      <w:pPr>
+        <w:tabs>
+          <w:tab w:val="num" w:pos="720"/>
+        </w:tabs>
+        <w:ind w:left="720" w:hanging="360"/>
+      </w:pPr>
+      <w:rPr>
+        <w:rFonts w:ascii="Symbol" w:hAnsi="Symbol" w:hint="default"/>
+        <w:sz w:val="20"/>
+      </w:rPr>
+    </w:lvl>
+    <w:lvl w:ilvl="1">
+      <w:start w:val="1"/>
+      <w:numFmt w:val="bullet"/>
+      <w:lvlText w:val="o"/>
+      <w:lvlJc w:val="left"/>
+      <w:pPr>
+        <w:tabs>
+          <w:tab w:val="num" w:pos="1440"/>
+        </w:tabs>
+        <w:ind w:left="1440" w:hanging="360"/>
+      </w:pPr>
+      <w:rPr>
+        <w:rFonts w:ascii="Courier New" w:hAnsi="Courier New" w:hint="default"/>
+        <w:sz w:val="20"/>
+      </w:rPr>
+    </w:lvl>
+    <w:lvl w:ilvl="2" w:tentative="1">
+      <w:start w:val="1"/>
+      <w:numFmt w:val="bullet"/>
+      <w:lvlText w:val=""/>
+      <w:lvlJc w:val="left"/>
+      <w:pPr>
+        <w:tabs>
+          <w:tab w:val="num" w:pos="2160"/>
+        </w:tabs>
+        <w:ind w:left="2160" w:hanging="360"/>
+      </w:pPr>
+      <w:rPr>
+        <w:rFonts w:ascii="Wingdings" w:hAnsi="Wingdings" w:hint="default"/>
+        <w:sz w:val="20"/>
+      </w:rPr>
+    </w:lvl>
+    <w:lvl w:ilvl="3" w:tentative="1">
+      <w:start w:val="1"/>
+      <w:numFmt w:val="bullet"/>
+      <w:lvlText w:val=""/>
+      <w:lvlJc w:val="left"/>
+      <w:pPr>
+        <w:tabs>
+          <w:tab w:val="num" w:pos="2880"/>
+        </w:tabs>
+        <w:ind w:left="2880" w:hanging="360"/>
+      </w:pPr>
+      <w:rPr>
+        <w:rFonts w:ascii="Wingdings" w:hAnsi="Wingdings" w:hint="default"/>
+        <w:sz w:val="20"/>
+      </w:rPr>
+    </w:lvl>
+    <w:lvl w:ilvl="4" w:tentative="1">
+      <w:start w:val="1"/>
+      <w:numFmt w:val="bullet"/>
+      <w:lvlText w:val=""/>
+      <w:lvlJc w:val="left"/>
+      <w:pPr>
+        <w:tabs>
+          <w:tab w:val="num" w:pos="3600"/>
+        </w:tabs>
+        <w:ind w:left="3600" w:hanging="360"/>
+      </w:pPr>
+      <w:rPr>
+        <w:rFonts w:ascii="Wingdings" w:hAnsi="Wingdings" w:hint="default"/>
+        <w:sz w:val="20"/>
+      </w:rPr>
+    </w:lvl>
+    <w:lvl w:ilvl="5" w:tentative="1">
+      <w:start w:val="1"/>
+      <w:numFmt w:val="bullet"/>
+      <w:lvlText w:val=""/>
+      <w:lvlJc w:val="left"/>
+      <w:pPr>
+        <w:tabs>
+          <w:tab w:val="num" w:pos="4320"/>
+        </w:tabs>
+        <w:ind w:left="4320" w:hanging="360"/>
+      </w:pPr>
+      <w:rPr>
+        <w:rFonts w:ascii="Wingdings" w:hAnsi="Wingdings" w:hint="default"/>
+        <w:sz w:val="20"/>
+      </w:rPr>
+    </w:lvl>
+    <w:lvl w:ilvl="6" w:tentative="1">
+      <w:start w:val="1"/>
+      <w:numFmt w:val="bullet"/>
+      <w:lvlText w:val=""/>
+      <w:lvlJc w:val="left"/>
+      <w:pPr>
+        <w:tabs>
+          <w:tab w:val="num" w:pos="5040"/>
+        </w:tabs>
+        <w:ind w:left="5040" w:hanging="360"/>
+      </w:pPr>
+      <w:rPr>
+        <w:rFonts w:ascii="Wingdings" w:hAnsi="Wingdings" w:hint="default"/>
+        <w:sz w:val="20"/>
+      </w:rPr>
+    </w:lvl>
+    <w:lvl w:ilvl="7" w:tentative="1">
+      <w:start w:val="1"/>
+      <w:numFmt w:val="bullet"/>
+      <w:lvlText w:val=""/>
+      <w:lvlJc w:val="left"/>
+      <w:pPr>
+        <w:tabs>
+          <w:tab w:val="num" w:pos="5760"/>
+        </w:tabs>
+        <w:ind w:left="5760" w:hanging="360"/>
+      </w:pPr>
+      <w:rPr>
+        <w:rFonts w:ascii="Wingdings" w:hAnsi="Wingdings" w:hint="default"/>
+        <w:sz w:val="20"/>
+      </w:rPr>
+    </w:lvl>
+    <w:lvl w:ilvl="8" w:tentative="1">
+      <w:start w:val="1"/>
+      <w:numFmt w:val="bullet"/>
+      <w:lvlText w:val=""/>
+      <w:lvlJc w:val="left"/>
+      <w:pPr>
+        <w:tabs>
+          <w:tab w:val="num" w:pos="6480"/>
+        </w:tabs>
+        <w:ind w:left="6480" w:hanging="360"/>
+      </w:pPr>
+      <w:rPr>
+        <w:rFonts w:ascii="Wingdings" w:hAnsi="Wingdings" w:hint="default"/>
+        <w:sz w:val="20"/>
+      </w:rPr>
+    </w:lvl>
+  </w:abstractNum>
+  <w:abstractNum w:abstractNumId="7" w15:restartNumberingAfterBreak="0">
     <w:nsid w:val="16F7381C"/>
     <w:multiLevelType w:val="hybridMultilevel"/>
     <w:tmpl w:val="6D26C57A"/>
@@ -1919,7 +3064,7 @@
       </w:rPr>
     </w:lvl>
   </w:abstractNum>
-  <w:abstractNum w:abstractNumId="2" w15:restartNumberingAfterBreak="0">
+  <w:abstractNum w:abstractNumId="8" w15:restartNumberingAfterBreak="0">
     <w:nsid w:val="22E74074"/>
     <w:multiLevelType w:val="hybridMultilevel"/>
     <w:tmpl w:val="A8C0737E"/>
@@ -2032,7 +3177,7 @@
       </w:rPr>
     </w:lvl>
   </w:abstractNum>
-  <w:abstractNum w:abstractNumId="3" w15:restartNumberingAfterBreak="0">
+  <w:abstractNum w:abstractNumId="9" w15:restartNumberingAfterBreak="0">
     <w:nsid w:val="2B575866"/>
     <w:multiLevelType w:val="multilevel"/>
     <w:tmpl w:val="EF88C730"/>
@@ -2181,7 +3326,7 @@
       </w:rPr>
     </w:lvl>
   </w:abstractNum>
-  <w:abstractNum w:abstractNumId="4" w15:restartNumberingAfterBreak="0">
+  <w:abstractNum w:abstractNumId="10" w15:restartNumberingAfterBreak="0">
     <w:nsid w:val="2CFF79FA"/>
     <w:multiLevelType w:val="hybridMultilevel"/>
     <w:tmpl w:val="7D8CDE10"/>
@@ -2321,7 +3466,156 @@
       </w:rPr>
     </w:lvl>
   </w:abstractNum>
-  <w:abstractNum w:abstractNumId="5" w15:restartNumberingAfterBreak="0">
+  <w:abstractNum w:abstractNumId="11" w15:restartNumberingAfterBreak="0">
+    <w:nsid w:val="317E79B0"/>
+    <w:multiLevelType w:val="multilevel"/>
+    <w:tmpl w:val="333CE0D0"/>
+    <w:lvl w:ilvl="0">
+      <w:start w:val="1"/>
+      <w:numFmt w:val="bullet"/>
+      <w:lvlText w:val=""/>
+      <w:lvlJc w:val="left"/>
+      <w:pPr>
+        <w:tabs>
+          <w:tab w:val="num" w:pos="720"/>
+        </w:tabs>
+        <w:ind w:left="720" w:hanging="360"/>
+      </w:pPr>
+      <w:rPr>
+        <w:rFonts w:ascii="Symbol" w:hAnsi="Symbol" w:hint="default"/>
+        <w:sz w:val="20"/>
+      </w:rPr>
+    </w:lvl>
+    <w:lvl w:ilvl="1">
+      <w:start w:val="1"/>
+      <w:numFmt w:val="bullet"/>
+      <w:lvlText w:val="o"/>
+      <w:lvlJc w:val="left"/>
+      <w:pPr>
+        <w:tabs>
+          <w:tab w:val="num" w:pos="1440"/>
+        </w:tabs>
+        <w:ind w:left="1440" w:hanging="360"/>
+      </w:pPr>
+      <w:rPr>
+        <w:rFonts w:ascii="Courier New" w:hAnsi="Courier New" w:hint="default"/>
+        <w:sz w:val="20"/>
+      </w:rPr>
+    </w:lvl>
+    <w:lvl w:ilvl="2" w:tentative="1">
+      <w:start w:val="1"/>
+      <w:numFmt w:val="bullet"/>
+      <w:lvlText w:val=""/>
+      <w:lvlJc w:val="left"/>
+      <w:pPr>
+        <w:tabs>
+          <w:tab w:val="num" w:pos="2160"/>
+        </w:tabs>
+        <w:ind w:left="2160" w:hanging="360"/>
+      </w:pPr>
+      <w:rPr>
+        <w:rFonts w:ascii="Wingdings" w:hAnsi="Wingdings" w:hint="default"/>
+        <w:sz w:val="20"/>
+      </w:rPr>
+    </w:lvl>
+    <w:lvl w:ilvl="3" w:tentative="1">
+      <w:start w:val="1"/>
+      <w:numFmt w:val="bullet"/>
+      <w:lvlText w:val=""/>
+      <w:lvlJc w:val="left"/>
+      <w:pPr>
+        <w:tabs>
+          <w:tab w:val="num" w:pos="2880"/>
+        </w:tabs>
+        <w:ind w:left="2880" w:hanging="360"/>
+      </w:pPr>
+      <w:rPr>
+        <w:rFonts w:ascii="Wingdings" w:hAnsi="Wingdings" w:hint="default"/>
+        <w:sz w:val="20"/>
+      </w:rPr>
+    </w:lvl>
+    <w:lvl w:ilvl="4" w:tentative="1">
+      <w:start w:val="1"/>
+      <w:numFmt w:val="bullet"/>
+      <w:lvlText w:val=""/>
+      <w:lvlJc w:val="left"/>
+      <w:pPr>
+        <w:tabs>
+          <w:tab w:val="num" w:pos="3600"/>
+        </w:tabs>
+        <w:ind w:left="3600" w:hanging="360"/>
+      </w:pPr>
+      <w:rPr>
+        <w:rFonts w:ascii="Wingdings" w:hAnsi="Wingdings" w:hint="default"/>
+        <w:sz w:val="20"/>
+      </w:rPr>
+    </w:lvl>
+    <w:lvl w:ilvl="5" w:tentative="1">
+      <w:start w:val="1"/>
+      <w:numFmt w:val="bullet"/>
+      <w:lvlText w:val=""/>
+      <w:lvlJc w:val="left"/>
+      <w:pPr>
+        <w:tabs>
+          <w:tab w:val="num" w:pos="4320"/>
+        </w:tabs>
+        <w:ind w:left="4320" w:hanging="360"/>
+      </w:pPr>
+      <w:rPr>
+        <w:rFonts w:ascii="Wingdings" w:hAnsi="Wingdings" w:hint="default"/>
+        <w:sz w:val="20"/>
+      </w:rPr>
+    </w:lvl>
+    <w:lvl w:ilvl="6" w:tentative="1">
+      <w:start w:val="1"/>
+      <w:numFmt w:val="bullet"/>
+      <w:lvlText w:val=""/>
+      <w:lvlJc w:val="left"/>
+      <w:pPr>
+        <w:tabs>
+          <w:tab w:val="num" w:pos="5040"/>
+        </w:tabs>
+        <w:ind w:left="5040" w:hanging="360"/>
+      </w:pPr>
+      <w:rPr>
+        <w:rFonts w:ascii="Wingdings" w:hAnsi="Wingdings" w:hint="default"/>
+        <w:sz w:val="20"/>
+      </w:rPr>
+    </w:lvl>
+    <w:lvl w:ilvl="7" w:tentative="1">
+      <w:start w:val="1"/>
+      <w:numFmt w:val="bullet"/>
+      <w:lvlText w:val=""/>
+      <w:lvlJc w:val="left"/>
+      <w:pPr>
+        <w:tabs>
+          <w:tab w:val="num" w:pos="5760"/>
+        </w:tabs>
+        <w:ind w:left="5760" w:hanging="360"/>
+      </w:pPr>
+      <w:rPr>
+        <w:rFonts w:ascii="Wingdings" w:hAnsi="Wingdings" w:hint="default"/>
+        <w:sz w:val="20"/>
+      </w:rPr>
+    </w:lvl>
+    <w:lvl w:ilvl="8" w:tentative="1">
+      <w:start w:val="1"/>
+      <w:numFmt w:val="bullet"/>
+      <w:lvlText w:val=""/>
+      <w:lvlJc w:val="left"/>
+      <w:pPr>
+        <w:tabs>
+          <w:tab w:val="num" w:pos="6480"/>
+        </w:tabs>
+        <w:ind w:left="6480" w:hanging="360"/>
+      </w:pPr>
+      <w:rPr>
+        <w:rFonts w:ascii="Wingdings" w:hAnsi="Wingdings" w:hint="default"/>
+        <w:sz w:val="20"/>
+      </w:rPr>
+    </w:lvl>
+  </w:abstractNum>
+  <w:abstractNum w:abstractNumId="12" w15:restartNumberingAfterBreak="0">
     <w:nsid w:val="319D1724"/>
     <w:multiLevelType w:val="hybridMultilevel"/>
     <w:tmpl w:val="D102E534"/>
@@ -2434,7 +3728,7 @@
       </w:rPr>
     </w:lvl>
   </w:abstractNum>
-  <w:abstractNum w:abstractNumId="6" w15:restartNumberingAfterBreak="0">
+  <w:abstractNum w:abstractNumId="13" w15:restartNumberingAfterBreak="0">
     <w:nsid w:val="32A062A0"/>
     <w:multiLevelType w:val="multilevel"/>
     <w:tmpl w:val="A71E9EC8"/>
@@ -2555,7 +3849,7 @@
       </w:pPr>
     </w:lvl>
   </w:abstractNum>
-  <w:abstractNum w:abstractNumId="7" w15:restartNumberingAfterBreak="0">
+  <w:abstractNum w:abstractNumId="14" w15:restartNumberingAfterBreak="0">
     <w:nsid w:val="33864B82"/>
     <w:multiLevelType w:val="multilevel"/>
     <w:tmpl w:val="22F43A78"/>
@@ -2704,7 +3998,156 @@
       </w:rPr>
     </w:lvl>
   </w:abstractNum>
-  <w:abstractNum w:abstractNumId="8" w15:restartNumberingAfterBreak="0">
+  <w:abstractNum w:abstractNumId="15" w15:restartNumberingAfterBreak="0">
+    <w:nsid w:val="33B61226"/>
+    <w:multiLevelType w:val="multilevel"/>
+    <w:tmpl w:val="F7AAF522"/>
+    <w:lvl w:ilvl="0">
+      <w:start w:val="1"/>
+      <w:numFmt w:val="bullet"/>
+      <w:lvlText w:val=""/>
+      <w:lvlJc w:val="left"/>
+      <w:pPr>
+        <w:tabs>
+          <w:tab w:val="num" w:pos="720"/>
+        </w:tabs>
+        <w:ind w:left="720" w:hanging="360"/>
+      </w:pPr>
+      <w:rPr>
+        <w:rFonts w:ascii="Symbol" w:hAnsi="Symbol" w:hint="default"/>
+        <w:sz w:val="20"/>
+      </w:rPr>
+    </w:lvl>
+    <w:lvl w:ilvl="1" w:tentative="1">
+      <w:start w:val="1"/>
+      <w:numFmt w:val="bullet"/>
+      <w:lvlText w:val="o"/>
+      <w:lvlJc w:val="left"/>
+      <w:pPr>
+        <w:tabs>
+          <w:tab w:val="num" w:pos="1440"/>
+        </w:tabs>
+        <w:ind w:left="1440" w:hanging="360"/>
+      </w:pPr>
+      <w:rPr>
+        <w:rFonts w:ascii="Courier New" w:hAnsi="Courier New" w:hint="default"/>
+        <w:sz w:val="20"/>
+      </w:rPr>
+    </w:lvl>
+    <w:lvl w:ilvl="2" w:tentative="1">
+      <w:start w:val="1"/>
+      <w:numFmt w:val="bullet"/>
+      <w:lvlText w:val=""/>
+      <w:lvlJc w:val="left"/>
+      <w:pPr>
+        <w:tabs>
+          <w:tab w:val="num" w:pos="2160"/>
+        </w:tabs>
+        <w:ind w:left="2160" w:hanging="360"/>
+      </w:pPr>
+      <w:rPr>
+        <w:rFonts w:ascii="Wingdings" w:hAnsi="Wingdings" w:hint="default"/>
+        <w:sz w:val="20"/>
+      </w:rPr>
+    </w:lvl>
+    <w:lvl w:ilvl="3" w:tentative="1">
+      <w:start w:val="1"/>
+      <w:numFmt w:val="bullet"/>
+      <w:lvlText w:val=""/>
+      <w:lvlJc w:val="left"/>
+      <w:pPr>
+        <w:tabs>
+          <w:tab w:val="num" w:pos="2880"/>
+        </w:tabs>
+        <w:ind w:left="2880" w:hanging="360"/>
+      </w:pPr>
+      <w:rPr>
+        <w:rFonts w:ascii="Wingdings" w:hAnsi="Wingdings" w:hint="default"/>
+        <w:sz w:val="20"/>
+      </w:rPr>
+    </w:lvl>
+    <w:lvl w:ilvl="4" w:tentative="1">
+      <w:start w:val="1"/>
+      <w:numFmt w:val="bullet"/>
+      <w:lvlText w:val=""/>
+      <w:lvlJc w:val="left"/>
+      <w:pPr>
+        <w:tabs>
+          <w:tab w:val="num" w:pos="3600"/>
+        </w:tabs>
+        <w:ind w:left="3600" w:hanging="360"/>
+      </w:pPr>
+      <w:rPr>
+        <w:rFonts w:ascii="Wingdings" w:hAnsi="Wingdings" w:hint="default"/>
+        <w:sz w:val="20"/>
+      </w:rPr>
+    </w:lvl>
+    <w:lvl w:ilvl="5" w:tentative="1">
+      <w:start w:val="1"/>
+      <w:numFmt w:val="bullet"/>
+      <w:lvlText w:val=""/>
+      <w:lvlJc w:val="left"/>
+      <w:pPr>
+        <w:tabs>
+          <w:tab w:val="num" w:pos="4320"/>
+        </w:tabs>
+        <w:ind w:left="4320" w:hanging="360"/>
+      </w:pPr>
+      <w:rPr>
+        <w:rFonts w:ascii="Wingdings" w:hAnsi="Wingdings" w:hint="default"/>
+        <w:sz w:val="20"/>
+      </w:rPr>
+    </w:lvl>
+    <w:lvl w:ilvl="6" w:tentative="1">
+      <w:start w:val="1"/>
+      <w:numFmt w:val="bullet"/>
+      <w:lvlText w:val=""/>
+      <w:lvlJc w:val="left"/>
+      <w:pPr>
+        <w:tabs>
+          <w:tab w:val="num" w:pos="5040"/>
+        </w:tabs>
+        <w:ind w:left="5040" w:hanging="360"/>
+      </w:pPr>
+      <w:rPr>
+        <w:rFonts w:ascii="Wingdings" w:hAnsi="Wingdings" w:hint="default"/>
+        <w:sz w:val="20"/>
+      </w:rPr>
+    </w:lvl>
+    <w:lvl w:ilvl="7" w:tentative="1">
+      <w:start w:val="1"/>
+      <w:numFmt w:val="bullet"/>
+      <w:lvlText w:val=""/>
+      <w:lvlJc w:val="left"/>
+      <w:pPr>
+        <w:tabs>
+          <w:tab w:val="num" w:pos="5760"/>
+        </w:tabs>
+        <w:ind w:left="5760" w:hanging="360"/>
+      </w:pPr>
+      <w:rPr>
+        <w:rFonts w:ascii="Wingdings" w:hAnsi="Wingdings" w:hint="default"/>
+        <w:sz w:val="20"/>
+      </w:rPr>
+    </w:lvl>
+    <w:lvl w:ilvl="8" w:tentative="1">
+      <w:start w:val="1"/>
+      <w:numFmt w:val="bullet"/>
+      <w:lvlText w:val=""/>
+      <w:lvlJc w:val="left"/>
+      <w:pPr>
+        <w:tabs>
+          <w:tab w:val="num" w:pos="6480"/>
+        </w:tabs>
+        <w:ind w:left="6480" w:hanging="360"/>
+      </w:pPr>
+      <w:rPr>
+        <w:rFonts w:ascii="Wingdings" w:hAnsi="Wingdings" w:hint="default"/>
+        <w:sz w:val="20"/>
+      </w:rPr>
+    </w:lvl>
+  </w:abstractNum>
+  <w:abstractNum w:abstractNumId="16" w15:restartNumberingAfterBreak="0">
     <w:nsid w:val="35D9750D"/>
     <w:multiLevelType w:val="multilevel"/>
     <w:tmpl w:val="A9B28C86"/>
@@ -2853,7 +4296,156 @@
       </w:rPr>
     </w:lvl>
   </w:abstractNum>
-  <w:abstractNum w:abstractNumId="9" w15:restartNumberingAfterBreak="0">
+  <w:abstractNum w:abstractNumId="17" w15:restartNumberingAfterBreak="0">
+    <w:nsid w:val="45396A8E"/>
+    <w:multiLevelType w:val="multilevel"/>
+    <w:tmpl w:val="389C349C"/>
+    <w:lvl w:ilvl="0">
+      <w:start w:val="1"/>
+      <w:numFmt w:val="bullet"/>
+      <w:lvlText w:val=""/>
+      <w:lvlJc w:val="left"/>
+      <w:pPr>
+        <w:tabs>
+          <w:tab w:val="num" w:pos="720"/>
+        </w:tabs>
+        <w:ind w:left="720" w:hanging="360"/>
+      </w:pPr>
+      <w:rPr>
+        <w:rFonts w:ascii="Symbol" w:hAnsi="Symbol" w:hint="default"/>
+        <w:sz w:val="20"/>
+      </w:rPr>
+    </w:lvl>
+    <w:lvl w:ilvl="1">
+      <w:start w:val="1"/>
+      <w:numFmt w:val="bullet"/>
+      <w:lvlText w:val="o"/>
+      <w:lvlJc w:val="left"/>
+      <w:pPr>
+        <w:tabs>
+          <w:tab w:val="num" w:pos="1440"/>
+        </w:tabs>
+        <w:ind w:left="1440" w:hanging="360"/>
+      </w:pPr>
+      <w:rPr>
+        <w:rFonts w:ascii="Courier New" w:hAnsi="Courier New" w:hint="default"/>
+        <w:sz w:val="20"/>
+      </w:rPr>
+    </w:lvl>
+    <w:lvl w:ilvl="2" w:tentative="1">
+      <w:start w:val="1"/>
+      <w:numFmt w:val="bullet"/>
+      <w:lvlText w:val=""/>
+      <w:lvlJc w:val="left"/>
+      <w:pPr>
+        <w:tabs>
+          <w:tab w:val="num" w:pos="2160"/>
+        </w:tabs>
+        <w:ind w:left="2160" w:hanging="360"/>
+      </w:pPr>
+      <w:rPr>
+        <w:rFonts w:ascii="Wingdings" w:hAnsi="Wingdings" w:hint="default"/>
+        <w:sz w:val="20"/>
+      </w:rPr>
+    </w:lvl>
+    <w:lvl w:ilvl="3" w:tentative="1">
+      <w:start w:val="1"/>
+      <w:numFmt w:val="bullet"/>
+      <w:lvlText w:val=""/>
+      <w:lvlJc w:val="left"/>
+      <w:pPr>
+        <w:tabs>
+          <w:tab w:val="num" w:pos="2880"/>
+        </w:tabs>
+        <w:ind w:left="2880" w:hanging="360"/>
+      </w:pPr>
+      <w:rPr>
+        <w:rFonts w:ascii="Wingdings" w:hAnsi="Wingdings" w:hint="default"/>
+        <w:sz w:val="20"/>
+      </w:rPr>
+    </w:lvl>
+    <w:lvl w:ilvl="4" w:tentative="1">
+      <w:start w:val="1"/>
+      <w:numFmt w:val="bullet"/>
+      <w:lvlText w:val=""/>
+      <w:lvlJc w:val="left"/>
+      <w:pPr>
+        <w:tabs>
+          <w:tab w:val="num" w:pos="3600"/>
+        </w:tabs>
+        <w:ind w:left="3600" w:hanging="360"/>
+      </w:pPr>
+      <w:rPr>
+        <w:rFonts w:ascii="Wingdings" w:hAnsi="Wingdings" w:hint="default"/>
+        <w:sz w:val="20"/>
+      </w:rPr>
+    </w:lvl>
+    <w:lvl w:ilvl="5" w:tentative="1">
+      <w:start w:val="1"/>
+      <w:numFmt w:val="bullet"/>
+      <w:lvlText w:val=""/>
+      <w:lvlJc w:val="left"/>
+      <w:pPr>
+        <w:tabs>
+          <w:tab w:val="num" w:pos="4320"/>
+        </w:tabs>
+        <w:ind w:left="4320" w:hanging="360"/>
+      </w:pPr>
+      <w:rPr>
+        <w:rFonts w:ascii="Wingdings" w:hAnsi="Wingdings" w:hint="default"/>
+        <w:sz w:val="20"/>
+      </w:rPr>
+    </w:lvl>
+    <w:lvl w:ilvl="6" w:tentative="1">
+      <w:start w:val="1"/>
+      <w:numFmt w:val="bullet"/>
+      <w:lvlText w:val=""/>
+      <w:lvlJc w:val="left"/>
+      <w:pPr>
+        <w:tabs>
+          <w:tab w:val="num" w:pos="5040"/>
+        </w:tabs>
+        <w:ind w:left="5040" w:hanging="360"/>
+      </w:pPr>
+      <w:rPr>
+        <w:rFonts w:ascii="Wingdings" w:hAnsi="Wingdings" w:hint="default"/>
+        <w:sz w:val="20"/>
+      </w:rPr>
+    </w:lvl>
+    <w:lvl w:ilvl="7" w:tentative="1">
+      <w:start w:val="1"/>
+      <w:numFmt w:val="bullet"/>
+      <w:lvlText w:val=""/>
+      <w:lvlJc w:val="left"/>
+      <w:pPr>
+        <w:tabs>
+          <w:tab w:val="num" w:pos="5760"/>
+        </w:tabs>
+        <w:ind w:left="5760" w:hanging="360"/>
+      </w:pPr>
+      <w:rPr>
+        <w:rFonts w:ascii="Wingdings" w:hAnsi="Wingdings" w:hint="default"/>
+        <w:sz w:val="20"/>
+      </w:rPr>
+    </w:lvl>
+    <w:lvl w:ilvl="8" w:tentative="1">
+      <w:start w:val="1"/>
+      <w:numFmt w:val="bullet"/>
+      <w:lvlText w:val=""/>
+      <w:lvlJc w:val="left"/>
+      <w:pPr>
+        <w:tabs>
+          <w:tab w:val="num" w:pos="6480"/>
+        </w:tabs>
+        <w:ind w:left="6480" w:hanging="360"/>
+      </w:pPr>
+      <w:rPr>
+        <w:rFonts w:ascii="Wingdings" w:hAnsi="Wingdings" w:hint="default"/>
+        <w:sz w:val="20"/>
+      </w:rPr>
+    </w:lvl>
+  </w:abstractNum>
+  <w:abstractNum w:abstractNumId="18" w15:restartNumberingAfterBreak="0">
     <w:nsid w:val="453B32F7"/>
     <w:multiLevelType w:val="multilevel"/>
     <w:tmpl w:val="E73C8F18"/>
@@ -3002,7 +4594,156 @@
       </w:rPr>
     </w:lvl>
   </w:abstractNum>
-  <w:abstractNum w:abstractNumId="10" w15:restartNumberingAfterBreak="0">
+  <w:abstractNum w:abstractNumId="19" w15:restartNumberingAfterBreak="0">
+    <w:nsid w:val="48245D3E"/>
+    <w:multiLevelType w:val="multilevel"/>
+    <w:tmpl w:val="A23C6064"/>
+    <w:lvl w:ilvl="0">
+      <w:start w:val="1"/>
+      <w:numFmt w:val="bullet"/>
+      <w:lvlText w:val=""/>
+      <w:lvlJc w:val="left"/>
+      <w:pPr>
+        <w:tabs>
+          <w:tab w:val="num" w:pos="720"/>
+        </w:tabs>
+        <w:ind w:left="720" w:hanging="360"/>
+      </w:pPr>
+      <w:rPr>
+        <w:rFonts w:ascii="Symbol" w:hAnsi="Symbol" w:hint="default"/>
+        <w:sz w:val="20"/>
+      </w:rPr>
+    </w:lvl>
+    <w:lvl w:ilvl="1">
+      <w:start w:val="1"/>
+      <w:numFmt w:val="bullet"/>
+      <w:lvlText w:val="o"/>
+      <w:lvlJc w:val="left"/>
+      <w:pPr>
+        <w:tabs>
+          <w:tab w:val="num" w:pos="1440"/>
+        </w:tabs>
+        <w:ind w:left="1440" w:hanging="360"/>
+      </w:pPr>
+      <w:rPr>
+        <w:rFonts w:ascii="Courier New" w:hAnsi="Courier New" w:hint="default"/>
+        <w:sz w:val="20"/>
+      </w:rPr>
+    </w:lvl>
+    <w:lvl w:ilvl="2" w:tentative="1">
+      <w:start w:val="1"/>
+      <w:numFmt w:val="bullet"/>
+      <w:lvlText w:val=""/>
+      <w:lvlJc w:val="left"/>
+      <w:pPr>
+        <w:tabs>
+          <w:tab w:val="num" w:pos="2160"/>
+        </w:tabs>
+        <w:ind w:left="2160" w:hanging="360"/>
+      </w:pPr>
+      <w:rPr>
+        <w:rFonts w:ascii="Wingdings" w:hAnsi="Wingdings" w:hint="default"/>
+        <w:sz w:val="20"/>
+      </w:rPr>
+    </w:lvl>
+    <w:lvl w:ilvl="3" w:tentative="1">
+      <w:start w:val="1"/>
+      <w:numFmt w:val="bullet"/>
+      <w:lvlText w:val=""/>
+      <w:lvlJc w:val="left"/>
+      <w:pPr>
+        <w:tabs>
+          <w:tab w:val="num" w:pos="2880"/>
+        </w:tabs>
+        <w:ind w:left="2880" w:hanging="360"/>
+      </w:pPr>
+      <w:rPr>
+        <w:rFonts w:ascii="Wingdings" w:hAnsi="Wingdings" w:hint="default"/>
+        <w:sz w:val="20"/>
+      </w:rPr>
+    </w:lvl>
+    <w:lvl w:ilvl="4" w:tentative="1">
+      <w:start w:val="1"/>
+      <w:numFmt w:val="bullet"/>
+      <w:lvlText w:val=""/>
+      <w:lvlJc w:val="left"/>
+      <w:pPr>
+        <w:tabs>
+          <w:tab w:val="num" w:pos="3600"/>
+        </w:tabs>
+        <w:ind w:left="3600" w:hanging="360"/>
+      </w:pPr>
+      <w:rPr>
+        <w:rFonts w:ascii="Wingdings" w:hAnsi="Wingdings" w:hint="default"/>
+        <w:sz w:val="20"/>
+      </w:rPr>
+    </w:lvl>
+    <w:lvl w:ilvl="5" w:tentative="1">
+      <w:start w:val="1"/>
+      <w:numFmt w:val="bullet"/>
+      <w:lvlText w:val=""/>
+      <w:lvlJc w:val="left"/>
+      <w:pPr>
+        <w:tabs>
+          <w:tab w:val="num" w:pos="4320"/>
+        </w:tabs>
+        <w:ind w:left="4320" w:hanging="360"/>
+      </w:pPr>
+      <w:rPr>
+        <w:rFonts w:ascii="Wingdings" w:hAnsi="Wingdings" w:hint="default"/>
+        <w:sz w:val="20"/>
+      </w:rPr>
+    </w:lvl>
+    <w:lvl w:ilvl="6" w:tentative="1">
+      <w:start w:val="1"/>
+      <w:numFmt w:val="bullet"/>
+      <w:lvlText w:val=""/>
+      <w:lvlJc w:val="left"/>
+      <w:pPr>
+        <w:tabs>
+          <w:tab w:val="num" w:pos="5040"/>
+        </w:tabs>
+        <w:ind w:left="5040" w:hanging="360"/>
+      </w:pPr>
+      <w:rPr>
+        <w:rFonts w:ascii="Wingdings" w:hAnsi="Wingdings" w:hint="default"/>
+        <w:sz w:val="20"/>
+      </w:rPr>
+    </w:lvl>
+    <w:lvl w:ilvl="7" w:tentative="1">
+      <w:start w:val="1"/>
+      <w:numFmt w:val="bullet"/>
+      <w:lvlText w:val=""/>
+      <w:lvlJc w:val="left"/>
+      <w:pPr>
+        <w:tabs>
+          <w:tab w:val="num" w:pos="5760"/>
+        </w:tabs>
+        <w:ind w:left="5760" w:hanging="360"/>
+      </w:pPr>
+      <w:rPr>
+        <w:rFonts w:ascii="Wingdings" w:hAnsi="Wingdings" w:hint="default"/>
+        <w:sz w:val="20"/>
+      </w:rPr>
+    </w:lvl>
+    <w:lvl w:ilvl="8" w:tentative="1">
+      <w:start w:val="1"/>
+      <w:numFmt w:val="bullet"/>
+      <w:lvlText w:val=""/>
+      <w:lvlJc w:val="left"/>
+      <w:pPr>
+        <w:tabs>
+          <w:tab w:val="num" w:pos="6480"/>
+        </w:tabs>
+        <w:ind w:left="6480" w:hanging="360"/>
+      </w:pPr>
+      <w:rPr>
+        <w:rFonts w:ascii="Wingdings" w:hAnsi="Wingdings" w:hint="default"/>
+        <w:sz w:val="20"/>
+      </w:rPr>
+    </w:lvl>
+  </w:abstractNum>
+  <w:abstractNum w:abstractNumId="20" w15:restartNumberingAfterBreak="0">
     <w:nsid w:val="561D57B6"/>
     <w:multiLevelType w:val="hybridMultilevel"/>
     <w:tmpl w:val="709205F4"/>
@@ -3115,7 +4856,603 @@
       </w:rPr>
     </w:lvl>
   </w:abstractNum>
-  <w:abstractNum w:abstractNumId="11" w15:restartNumberingAfterBreak="0">
+  <w:abstractNum w:abstractNumId="21" w15:restartNumberingAfterBreak="0">
+    <w:nsid w:val="56B82653"/>
+    <w:multiLevelType w:val="multilevel"/>
+    <w:tmpl w:val="F04E65A4"/>
+    <w:lvl w:ilvl="0">
+      <w:start w:val="1"/>
+      <w:numFmt w:val="bullet"/>
+      <w:lvlText w:val=""/>
+      <w:lvlJc w:val="left"/>
+      <w:pPr>
+        <w:tabs>
+          <w:tab w:val="num" w:pos="720"/>
+        </w:tabs>
+        <w:ind w:left="720" w:hanging="360"/>
+      </w:pPr>
+      <w:rPr>
+        <w:rFonts w:ascii="Symbol" w:hAnsi="Symbol" w:hint="default"/>
+        <w:sz w:val="20"/>
+      </w:rPr>
+    </w:lvl>
+    <w:lvl w:ilvl="1" w:tentative="1">
+      <w:start w:val="1"/>
+      <w:numFmt w:val="bullet"/>
+      <w:lvlText w:val="o"/>
+      <w:lvlJc w:val="left"/>
+      <w:pPr>
+        <w:tabs>
+          <w:tab w:val="num" w:pos="1440"/>
+        </w:tabs>
+        <w:ind w:left="1440" w:hanging="360"/>
+      </w:pPr>
+      <w:rPr>
+        <w:rFonts w:ascii="Courier New" w:hAnsi="Courier New" w:hint="default"/>
+        <w:sz w:val="20"/>
+      </w:rPr>
+    </w:lvl>
+    <w:lvl w:ilvl="2" w:tentative="1">
+      <w:start w:val="1"/>
+      <w:numFmt w:val="bullet"/>
+      <w:lvlText w:val=""/>
+      <w:lvlJc w:val="left"/>
+      <w:pPr>
+        <w:tabs>
+          <w:tab w:val="num" w:pos="2160"/>
+        </w:tabs>
+        <w:ind w:left="2160" w:hanging="360"/>
+      </w:pPr>
+      <w:rPr>
+        <w:rFonts w:ascii="Wingdings" w:hAnsi="Wingdings" w:hint="default"/>
+        <w:sz w:val="20"/>
+      </w:rPr>
+    </w:lvl>
+    <w:lvl w:ilvl="3" w:tentative="1">
+      <w:start w:val="1"/>
+      <w:numFmt w:val="bullet"/>
+      <w:lvlText w:val=""/>
+      <w:lvlJc w:val="left"/>
+      <w:pPr>
+        <w:tabs>
+          <w:tab w:val="num" w:pos="2880"/>
+        </w:tabs>
+        <w:ind w:left="2880" w:hanging="360"/>
+      </w:pPr>
+      <w:rPr>
+        <w:rFonts w:ascii="Wingdings" w:hAnsi="Wingdings" w:hint="default"/>
+        <w:sz w:val="20"/>
+      </w:rPr>
+    </w:lvl>
+    <w:lvl w:ilvl="4" w:tentative="1">
+      <w:start w:val="1"/>
+      <w:numFmt w:val="bullet"/>
+      <w:lvlText w:val=""/>
+      <w:lvlJc w:val="left"/>
+      <w:pPr>
+        <w:tabs>
+          <w:tab w:val="num" w:pos="3600"/>
+        </w:tabs>
+        <w:ind w:left="3600" w:hanging="360"/>
+      </w:pPr>
+      <w:rPr>
+        <w:rFonts w:ascii="Wingdings" w:hAnsi="Wingdings" w:hint="default"/>
+        <w:sz w:val="20"/>
+      </w:rPr>
+    </w:lvl>
+    <w:lvl w:ilvl="5" w:tentative="1">
+      <w:start w:val="1"/>
+      <w:numFmt w:val="bullet"/>
+      <w:lvlText w:val=""/>
+      <w:lvlJc w:val="left"/>
+      <w:pPr>
+        <w:tabs>
+          <w:tab w:val="num" w:pos="4320"/>
+        </w:tabs>
+        <w:ind w:left="4320" w:hanging="360"/>
+      </w:pPr>
+      <w:rPr>
+        <w:rFonts w:ascii="Wingdings" w:hAnsi="Wingdings" w:hint="default"/>
+        <w:sz w:val="20"/>
+      </w:rPr>
+    </w:lvl>
+    <w:lvl w:ilvl="6" w:tentative="1">
+      <w:start w:val="1"/>
+      <w:numFmt w:val="bullet"/>
+      <w:lvlText w:val=""/>
+      <w:lvlJc w:val="left"/>
+      <w:pPr>
+        <w:tabs>
+          <w:tab w:val="num" w:pos="5040"/>
+        </w:tabs>
+        <w:ind w:left="5040" w:hanging="360"/>
+      </w:pPr>
+      <w:rPr>
+        <w:rFonts w:ascii="Wingdings" w:hAnsi="Wingdings" w:hint="default"/>
+        <w:sz w:val="20"/>
+      </w:rPr>
+    </w:lvl>
+    <w:lvl w:ilvl="7" w:tentative="1">
+      <w:start w:val="1"/>
+      <w:numFmt w:val="bullet"/>
+      <w:lvlText w:val=""/>
+      <w:lvlJc w:val="left"/>
+      <w:pPr>
+        <w:tabs>
+          <w:tab w:val="num" w:pos="5760"/>
+        </w:tabs>
+        <w:ind w:left="5760" w:hanging="360"/>
+      </w:pPr>
+      <w:rPr>
+        <w:rFonts w:ascii="Wingdings" w:hAnsi="Wingdings" w:hint="default"/>
+        <w:sz w:val="20"/>
+      </w:rPr>
+    </w:lvl>
+    <w:lvl w:ilvl="8" w:tentative="1">
+      <w:start w:val="1"/>
+      <w:numFmt w:val="bullet"/>
+      <w:lvlText w:val=""/>
+      <w:lvlJc w:val="left"/>
+      <w:pPr>
+        <w:tabs>
+          <w:tab w:val="num" w:pos="6480"/>
+        </w:tabs>
+        <w:ind w:left="6480" w:hanging="360"/>
+      </w:pPr>
+      <w:rPr>
+        <w:rFonts w:ascii="Wingdings" w:hAnsi="Wingdings" w:hint="default"/>
+        <w:sz w:val="20"/>
+      </w:rPr>
+    </w:lvl>
+  </w:abstractNum>
+  <w:abstractNum w:abstractNumId="22" w15:restartNumberingAfterBreak="0">
+    <w:nsid w:val="63C1208D"/>
+    <w:multiLevelType w:val="multilevel"/>
+    <w:tmpl w:val="FB743440"/>
+    <w:lvl w:ilvl="0">
+      <w:start w:val="1"/>
+      <w:numFmt w:val="bullet"/>
+      <w:lvlText w:val=""/>
+      <w:lvlJc w:val="left"/>
+      <w:pPr>
+        <w:tabs>
+          <w:tab w:val="num" w:pos="720"/>
+        </w:tabs>
+        <w:ind w:left="720" w:hanging="360"/>
+      </w:pPr>
+      <w:rPr>
+        <w:rFonts w:ascii="Symbol" w:hAnsi="Symbol" w:hint="default"/>
+        <w:sz w:val="20"/>
+      </w:rPr>
+    </w:lvl>
+    <w:lvl w:ilvl="1">
+      <w:start w:val="1"/>
+      <w:numFmt w:val="bullet"/>
+      <w:lvlText w:val="o"/>
+      <w:lvlJc w:val="left"/>
+      <w:pPr>
+        <w:tabs>
+          <w:tab w:val="num" w:pos="1440"/>
+        </w:tabs>
+        <w:ind w:left="1440" w:hanging="360"/>
+      </w:pPr>
+      <w:rPr>
+        <w:rFonts w:ascii="Courier New" w:hAnsi="Courier New" w:hint="default"/>
+        <w:sz w:val="20"/>
+      </w:rPr>
+    </w:lvl>
+    <w:lvl w:ilvl="2" w:tentative="1">
+      <w:start w:val="1"/>
+      <w:numFmt w:val="bullet"/>
+      <w:lvlText w:val=""/>
+      <w:lvlJc w:val="left"/>
+      <w:pPr>
+        <w:tabs>
+          <w:tab w:val="num" w:pos="2160"/>
+        </w:tabs>
+        <w:ind w:left="2160" w:hanging="360"/>
+      </w:pPr>
+      <w:rPr>
+        <w:rFonts w:ascii="Wingdings" w:hAnsi="Wingdings" w:hint="default"/>
+        <w:sz w:val="20"/>
+      </w:rPr>
+    </w:lvl>
+    <w:lvl w:ilvl="3" w:tentative="1">
+      <w:start w:val="1"/>
+      <w:numFmt w:val="bullet"/>
+      <w:lvlText w:val=""/>
+      <w:lvlJc w:val="left"/>
+      <w:pPr>
+        <w:tabs>
+          <w:tab w:val="num" w:pos="2880"/>
+        </w:tabs>
+        <w:ind w:left="2880" w:hanging="360"/>
+      </w:pPr>
+      <w:rPr>
+        <w:rFonts w:ascii="Wingdings" w:hAnsi="Wingdings" w:hint="default"/>
+        <w:sz w:val="20"/>
+      </w:rPr>
+    </w:lvl>
+    <w:lvl w:ilvl="4" w:tentative="1">
+      <w:start w:val="1"/>
+      <w:numFmt w:val="bullet"/>
+      <w:lvlText w:val=""/>
+      <w:lvlJc w:val="left"/>
+      <w:pPr>
+        <w:tabs>
+          <w:tab w:val="num" w:pos="3600"/>
+        </w:tabs>
+        <w:ind w:left="3600" w:hanging="360"/>
+      </w:pPr>
+      <w:rPr>
+        <w:rFonts w:ascii="Wingdings" w:hAnsi="Wingdings" w:hint="default"/>
+        <w:sz w:val="20"/>
+      </w:rPr>
+    </w:lvl>
+    <w:lvl w:ilvl="5" w:tentative="1">
+      <w:start w:val="1"/>
+      <w:numFmt w:val="bullet"/>
+      <w:lvlText w:val=""/>
+      <w:lvlJc w:val="left"/>
+      <w:pPr>
+        <w:tabs>
+          <w:tab w:val="num" w:pos="4320"/>
+        </w:tabs>
+        <w:ind w:left="4320" w:hanging="360"/>
+      </w:pPr>
+      <w:rPr>
+        <w:rFonts w:ascii="Wingdings" w:hAnsi="Wingdings" w:hint="default"/>
+        <w:sz w:val="20"/>
+      </w:rPr>
+    </w:lvl>
+    <w:lvl w:ilvl="6" w:tentative="1">
+      <w:start w:val="1"/>
+      <w:numFmt w:val="bullet"/>
+      <w:lvlText w:val=""/>
+      <w:lvlJc w:val="left"/>
+      <w:pPr>
+        <w:tabs>
+          <w:tab w:val="num" w:pos="5040"/>
+        </w:tabs>
+        <w:ind w:left="5040" w:hanging="360"/>
+      </w:pPr>
+      <w:rPr>
+        <w:rFonts w:ascii="Wingdings" w:hAnsi="Wingdings" w:hint="default"/>
+        <w:sz w:val="20"/>
+      </w:rPr>
+    </w:lvl>
+    <w:lvl w:ilvl="7" w:tentative="1">
+      <w:start w:val="1"/>
+      <w:numFmt w:val="bullet"/>
+      <w:lvlText w:val=""/>
+      <w:lvlJc w:val="left"/>
+      <w:pPr>
+        <w:tabs>
+          <w:tab w:val="num" w:pos="5760"/>
+        </w:tabs>
+        <w:ind w:left="5760" w:hanging="360"/>
+      </w:pPr>
+      <w:rPr>
+        <w:rFonts w:ascii="Wingdings" w:hAnsi="Wingdings" w:hint="default"/>
+        <w:sz w:val="20"/>
+      </w:rPr>
+    </w:lvl>
+    <w:lvl w:ilvl="8" w:tentative="1">
+      <w:start w:val="1"/>
+      <w:numFmt w:val="bullet"/>
+      <w:lvlText w:val=""/>
+      <w:lvlJc w:val="left"/>
+      <w:pPr>
+        <w:tabs>
+          <w:tab w:val="num" w:pos="6480"/>
+        </w:tabs>
+        <w:ind w:left="6480" w:hanging="360"/>
+      </w:pPr>
+      <w:rPr>
+        <w:rFonts w:ascii="Wingdings" w:hAnsi="Wingdings" w:hint="default"/>
+        <w:sz w:val="20"/>
+      </w:rPr>
+    </w:lvl>
+  </w:abstractNum>
+  <w:abstractNum w:abstractNumId="23" w15:restartNumberingAfterBreak="0">
+    <w:nsid w:val="6E77104F"/>
+    <w:multiLevelType w:val="multilevel"/>
+    <w:tmpl w:val="9070ABDA"/>
+    <w:lvl w:ilvl="0">
+      <w:start w:val="1"/>
+      <w:numFmt w:val="bullet"/>
+      <w:lvlText w:val=""/>
+      <w:lvlJc w:val="left"/>
+      <w:pPr>
+        <w:tabs>
+          <w:tab w:val="num" w:pos="720"/>
+        </w:tabs>
+        <w:ind w:left="720" w:hanging="360"/>
+      </w:pPr>
+      <w:rPr>
+        <w:rFonts w:ascii="Symbol" w:hAnsi="Symbol" w:hint="default"/>
+        <w:sz w:val="20"/>
+      </w:rPr>
+    </w:lvl>
+    <w:lvl w:ilvl="1">
+      <w:start w:val="1"/>
+      <w:numFmt w:val="bullet"/>
+      <w:lvlText w:val="o"/>
+      <w:lvlJc w:val="left"/>
+      <w:pPr>
+        <w:tabs>
+          <w:tab w:val="num" w:pos="1440"/>
+        </w:tabs>
+        <w:ind w:left="1440" w:hanging="360"/>
+      </w:pPr>
+      <w:rPr>
+        <w:rFonts w:ascii="Courier New" w:hAnsi="Courier New" w:hint="default"/>
+        <w:sz w:val="20"/>
+      </w:rPr>
+    </w:lvl>
+    <w:lvl w:ilvl="2" w:tentative="1">
+      <w:start w:val="1"/>
+      <w:numFmt w:val="bullet"/>
+      <w:lvlText w:val=""/>
+      <w:lvlJc w:val="left"/>
+      <w:pPr>
+        <w:tabs>
+          <w:tab w:val="num" w:pos="2160"/>
+        </w:tabs>
+        <w:ind w:left="2160" w:hanging="360"/>
+      </w:pPr>
+      <w:rPr>
+        <w:rFonts w:ascii="Wingdings" w:hAnsi="Wingdings" w:hint="default"/>
+        <w:sz w:val="20"/>
+      </w:rPr>
+    </w:lvl>
+    <w:lvl w:ilvl="3" w:tentative="1">
+      <w:start w:val="1"/>
+      <w:numFmt w:val="bullet"/>
+      <w:lvlText w:val=""/>
+      <w:lvlJc w:val="left"/>
+      <w:pPr>
+        <w:tabs>
+          <w:tab w:val="num" w:pos="2880"/>
+        </w:tabs>
+        <w:ind w:left="2880" w:hanging="360"/>
+      </w:pPr>
+      <w:rPr>
+        <w:rFonts w:ascii="Wingdings" w:hAnsi="Wingdings" w:hint="default"/>
+        <w:sz w:val="20"/>
+      </w:rPr>
+    </w:lvl>
+    <w:lvl w:ilvl="4" w:tentative="1">
+      <w:start w:val="1"/>
+      <w:numFmt w:val="bullet"/>
+      <w:lvlText w:val=""/>
+      <w:lvlJc w:val="left"/>
+      <w:pPr>
+        <w:tabs>
+          <w:tab w:val="num" w:pos="3600"/>
+        </w:tabs>
+        <w:ind w:left="3600" w:hanging="360"/>
+      </w:pPr>
+      <w:rPr>
+        <w:rFonts w:ascii="Wingdings" w:hAnsi="Wingdings" w:hint="default"/>
+        <w:sz w:val="20"/>
+      </w:rPr>
+    </w:lvl>
+    <w:lvl w:ilvl="5" w:tentative="1">
+      <w:start w:val="1"/>
+      <w:numFmt w:val="bullet"/>
+      <w:lvlText w:val=""/>
+      <w:lvlJc w:val="left"/>
+      <w:pPr>
+        <w:tabs>
+          <w:tab w:val="num" w:pos="4320"/>
+        </w:tabs>
+        <w:ind w:left="4320" w:hanging="360"/>
+      </w:pPr>
+      <w:rPr>
+        <w:rFonts w:ascii="Wingdings" w:hAnsi="Wingdings" w:hint="default"/>
+        <w:sz w:val="20"/>
+      </w:rPr>
+    </w:lvl>
+    <w:lvl w:ilvl="6" w:tentative="1">
+      <w:start w:val="1"/>
+      <w:numFmt w:val="bullet"/>
+      <w:lvlText w:val=""/>
+      <w:lvlJc w:val="left"/>
+      <w:pPr>
+        <w:tabs>
+          <w:tab w:val="num" w:pos="5040"/>
+        </w:tabs>
+        <w:ind w:left="5040" w:hanging="360"/>
+      </w:pPr>
+      <w:rPr>
+        <w:rFonts w:ascii="Wingdings" w:hAnsi="Wingdings" w:hint="default"/>
+        <w:sz w:val="20"/>
+      </w:rPr>
+    </w:lvl>
+    <w:lvl w:ilvl="7" w:tentative="1">
+      <w:start w:val="1"/>
+      <w:numFmt w:val="bullet"/>
+      <w:lvlText w:val=""/>
+      <w:lvlJc w:val="left"/>
+      <w:pPr>
+        <w:tabs>
+          <w:tab w:val="num" w:pos="5760"/>
+        </w:tabs>
+        <w:ind w:left="5760" w:hanging="360"/>
+      </w:pPr>
+      <w:rPr>
+        <w:rFonts w:ascii="Wingdings" w:hAnsi="Wingdings" w:hint="default"/>
+        <w:sz w:val="20"/>
+      </w:rPr>
+    </w:lvl>
+    <w:lvl w:ilvl="8" w:tentative="1">
+      <w:start w:val="1"/>
+      <w:numFmt w:val="bullet"/>
+      <w:lvlText w:val=""/>
+      <w:lvlJc w:val="left"/>
+      <w:pPr>
+        <w:tabs>
+          <w:tab w:val="num" w:pos="6480"/>
+        </w:tabs>
+        <w:ind w:left="6480" w:hanging="360"/>
+      </w:pPr>
+      <w:rPr>
+        <w:rFonts w:ascii="Wingdings" w:hAnsi="Wingdings" w:hint="default"/>
+        <w:sz w:val="20"/>
+      </w:rPr>
+    </w:lvl>
+  </w:abstractNum>
+  <w:abstractNum w:abstractNumId="24" w15:restartNumberingAfterBreak="0">
+    <w:nsid w:val="6F9F05E8"/>
+    <w:multiLevelType w:val="multilevel"/>
+    <w:tmpl w:val="ACA85084"/>
+    <w:lvl w:ilvl="0">
+      <w:start w:val="1"/>
+      <w:numFmt w:val="bullet"/>
+      <w:lvlText w:val=""/>
+      <w:lvlJc w:val="left"/>
+      <w:pPr>
+        <w:tabs>
+          <w:tab w:val="num" w:pos="720"/>
+        </w:tabs>
+        <w:ind w:left="720" w:hanging="360"/>
+      </w:pPr>
+      <w:rPr>
+        <w:rFonts w:ascii="Symbol" w:hAnsi="Symbol" w:hint="default"/>
+        <w:sz w:val="20"/>
+      </w:rPr>
+    </w:lvl>
+    <w:lvl w:ilvl="1">
+      <w:start w:val="1"/>
+      <w:numFmt w:val="bullet"/>
+      <w:lvlText w:val="o"/>
+      <w:lvlJc w:val="left"/>
+      <w:pPr>
+        <w:tabs>
+          <w:tab w:val="num" w:pos="1440"/>
+        </w:tabs>
+        <w:ind w:left="1440" w:hanging="360"/>
+      </w:pPr>
+      <w:rPr>
+        <w:rFonts w:ascii="Courier New" w:hAnsi="Courier New" w:hint="default"/>
+        <w:sz w:val="20"/>
+      </w:rPr>
+    </w:lvl>
+    <w:lvl w:ilvl="2" w:tentative="1">
+      <w:start w:val="1"/>
+      <w:numFmt w:val="bullet"/>
+      <w:lvlText w:val=""/>
+      <w:lvlJc w:val="left"/>
+      <w:pPr>
+        <w:tabs>
+          <w:tab w:val="num" w:pos="2160"/>
+        </w:tabs>
+        <w:ind w:left="2160" w:hanging="360"/>
+      </w:pPr>
+      <w:rPr>
+        <w:rFonts w:ascii="Wingdings" w:hAnsi="Wingdings" w:hint="default"/>
+        <w:sz w:val="20"/>
+      </w:rPr>
+    </w:lvl>
+    <w:lvl w:ilvl="3" w:tentative="1">
+      <w:start w:val="1"/>
+      <w:numFmt w:val="bullet"/>
+      <w:lvlText w:val=""/>
+      <w:lvlJc w:val="left"/>
+      <w:pPr>
+        <w:tabs>
+          <w:tab w:val="num" w:pos="2880"/>
+        </w:tabs>
+        <w:ind w:left="2880" w:hanging="360"/>
+      </w:pPr>
+      <w:rPr>
+        <w:rFonts w:ascii="Wingdings" w:hAnsi="Wingdings" w:hint="default"/>
+        <w:sz w:val="20"/>
+      </w:rPr>
+    </w:lvl>
+    <w:lvl w:ilvl="4" w:tentative="1">
+      <w:start w:val="1"/>
+      <w:numFmt w:val="bullet"/>
+      <w:lvlText w:val=""/>
+      <w:lvlJc w:val="left"/>
+      <w:pPr>
+        <w:tabs>
+          <w:tab w:val="num" w:pos="3600"/>
+        </w:tabs>
+        <w:ind w:left="3600" w:hanging="360"/>
+      </w:pPr>
+      <w:rPr>
+        <w:rFonts w:ascii="Wingdings" w:hAnsi="Wingdings" w:hint="default"/>
+        <w:sz w:val="20"/>
+      </w:rPr>
+    </w:lvl>
+    <w:lvl w:ilvl="5" w:tentative="1">
+      <w:start w:val="1"/>
+      <w:numFmt w:val="bullet"/>
+      <w:lvlText w:val=""/>
+      <w:lvlJc w:val="left"/>
+      <w:pPr>
+        <w:tabs>
+          <w:tab w:val="num" w:pos="4320"/>
+        </w:tabs>
+        <w:ind w:left="4320" w:hanging="360"/>
+      </w:pPr>
+      <w:rPr>
+        <w:rFonts w:ascii="Wingdings" w:hAnsi="Wingdings" w:hint="default"/>
+        <w:sz w:val="20"/>
+      </w:rPr>
+    </w:lvl>
+    <w:lvl w:ilvl="6" w:tentative="1">
+      <w:start w:val="1"/>
+      <w:numFmt w:val="bullet"/>
+      <w:lvlText w:val=""/>
+      <w:lvlJc w:val="left"/>
+      <w:pPr>
+        <w:tabs>
+          <w:tab w:val="num" w:pos="5040"/>
+        </w:tabs>
+        <w:ind w:left="5040" w:hanging="360"/>
+      </w:pPr>
+      <w:rPr>
+        <w:rFonts w:ascii="Wingdings" w:hAnsi="Wingdings" w:hint="default"/>
+        <w:sz w:val="20"/>
+      </w:rPr>
+    </w:lvl>
+    <w:lvl w:ilvl="7" w:tentative="1">
+      <w:start w:val="1"/>
+      <w:numFmt w:val="bullet"/>
+      <w:lvlText w:val=""/>
+      <w:lvlJc w:val="left"/>
+      <w:pPr>
+        <w:tabs>
+          <w:tab w:val="num" w:pos="5760"/>
+        </w:tabs>
+        <w:ind w:left="5760" w:hanging="360"/>
+      </w:pPr>
+      <w:rPr>
+        <w:rFonts w:ascii="Wingdings" w:hAnsi="Wingdings" w:hint="default"/>
+        <w:sz w:val="20"/>
+      </w:rPr>
+    </w:lvl>
+    <w:lvl w:ilvl="8" w:tentative="1">
+      <w:start w:val="1"/>
+      <w:numFmt w:val="bullet"/>
+      <w:lvlText w:val=""/>
+      <w:lvlJc w:val="left"/>
+      <w:pPr>
+        <w:tabs>
+          <w:tab w:val="num" w:pos="6480"/>
+        </w:tabs>
+        <w:ind w:left="6480" w:hanging="360"/>
+      </w:pPr>
+      <w:rPr>
+        <w:rFonts w:ascii="Wingdings" w:hAnsi="Wingdings" w:hint="default"/>
+        <w:sz w:val="20"/>
+      </w:rPr>
+    </w:lvl>
+  </w:abstractNum>
+  <w:abstractNum w:abstractNumId="25" w15:restartNumberingAfterBreak="0">
     <w:nsid w:val="74675FA1"/>
     <w:multiLevelType w:val="hybridMultilevel"/>
     <w:tmpl w:val="DCECDA68"/>
@@ -3228,7 +5565,7 @@
       </w:rPr>
     </w:lvl>
   </w:abstractNum>
-  <w:abstractNum w:abstractNumId="12" w15:restartNumberingAfterBreak="0">
+  <w:abstractNum w:abstractNumId="26" w15:restartNumberingAfterBreak="0">
     <w:nsid w:val="74C45445"/>
     <w:multiLevelType w:val="hybridMultilevel"/>
     <w:tmpl w:val="36F24784"/>
@@ -3341,7 +5678,7 @@
       </w:rPr>
     </w:lvl>
   </w:abstractNum>
-  <w:abstractNum w:abstractNumId="13" w15:restartNumberingAfterBreak="0">
+  <w:abstractNum w:abstractNumId="27" w15:restartNumberingAfterBreak="0">
     <w:nsid w:val="77583EB8"/>
     <w:multiLevelType w:val="hybridMultilevel"/>
     <w:tmpl w:val="A1D29D5C"/>
@@ -3454,7 +5791,7 @@
       </w:rPr>
     </w:lvl>
   </w:abstractNum>
-  <w:abstractNum w:abstractNumId="14" w15:restartNumberingAfterBreak="0">
+  <w:abstractNum w:abstractNumId="28" w15:restartNumberingAfterBreak="0">
     <w:nsid w:val="77D15604"/>
     <w:multiLevelType w:val="hybridMultilevel"/>
     <w:tmpl w:val="2E0E3636"/>
@@ -3568,49 +5905,91 @@
     </w:lvl>
   </w:abstractNum>
   <w:num w:numId="1" w16cid:durableId="700205233">
+    <w:abstractNumId w:val="28"/>
+  </w:num>
+  <w:num w:numId="2" w16cid:durableId="1068262595">
+    <w:abstractNumId w:val="10"/>
+  </w:num>
+  <w:num w:numId="3" w16cid:durableId="817962745">
+    <w:abstractNumId w:val="26"/>
+  </w:num>
+  <w:num w:numId="4" w16cid:durableId="1917324868">
+    <w:abstractNumId w:val="25"/>
+  </w:num>
+  <w:num w:numId="5" w16cid:durableId="781994132">
+    <w:abstractNumId w:val="8"/>
+  </w:num>
+  <w:num w:numId="6" w16cid:durableId="243031959">
+    <w:abstractNumId w:val="27"/>
+  </w:num>
+  <w:num w:numId="7" w16cid:durableId="1984042062">
+    <w:abstractNumId w:val="7"/>
+  </w:num>
+  <w:num w:numId="8" w16cid:durableId="1991208184">
+    <w:abstractNumId w:val="13"/>
+  </w:num>
+  <w:num w:numId="9" w16cid:durableId="847258283">
+    <w:abstractNumId w:val="16"/>
+  </w:num>
+  <w:num w:numId="10" w16cid:durableId="790055228">
     <w:abstractNumId w:val="14"/>
   </w:num>
-  <w:num w:numId="2" w16cid:durableId="1068262595">
+  <w:num w:numId="11" w16cid:durableId="2075854134">
+    <w:abstractNumId w:val="18"/>
+  </w:num>
+  <w:num w:numId="12" w16cid:durableId="479658951">
+    <w:abstractNumId w:val="9"/>
+  </w:num>
+  <w:num w:numId="13" w16cid:durableId="2105803673">
     <w:abstractNumId w:val="4"/>
   </w:num>
-  <w:num w:numId="3" w16cid:durableId="817962745">
+  <w:num w:numId="14" w16cid:durableId="1606234729">
     <w:abstractNumId w:val="12"/>
   </w:num>
-  <w:num w:numId="4" w16cid:durableId="1917324868">
+  <w:num w:numId="15" w16cid:durableId="1981105181">
+    <w:abstractNumId w:val="20"/>
+  </w:num>
+  <w:num w:numId="16" w16cid:durableId="96415503">
+    <w:abstractNumId w:val="2"/>
+  </w:num>
+  <w:num w:numId="17" w16cid:durableId="1437096123">
+    <w:abstractNumId w:val="5"/>
+  </w:num>
+  <w:num w:numId="18" w16cid:durableId="1619295779">
+    <w:abstractNumId w:val="15"/>
+  </w:num>
+  <w:num w:numId="19" w16cid:durableId="1444305197">
+    <w:abstractNumId w:val="21"/>
+  </w:num>
+  <w:num w:numId="20" w16cid:durableId="1881361586">
+    <w:abstractNumId w:val="22"/>
+  </w:num>
+  <w:num w:numId="21" w16cid:durableId="2069843774">
+    <w:abstractNumId w:val="0"/>
+  </w:num>
+  <w:num w:numId="22" w16cid:durableId="331765467">
     <w:abstractNumId w:val="11"/>
   </w:num>
-  <w:num w:numId="5" w16cid:durableId="781994132">
-    <w:abstractNumId w:val="2"/>
+  <w:num w:numId="23" w16cid:durableId="1678268839">
+    <w:abstractNumId w:val="17"/>
   </w:num>
-  <w:num w:numId="6" w16cid:durableId="243031959">
-    <w:abstractNumId w:val="13"/>
-  </w:num>
-  <w:num w:numId="7" w16cid:durableId="1984042062">
-    <w:abstractNumId w:val="1"/>
-  </w:num>
-  <w:num w:numId="8" w16cid:durableId="1991208184">
+  <w:num w:numId="24" w16cid:durableId="2101485619">
     <w:abstractNumId w:val="6"/>
   </w:num>
-  <w:num w:numId="9" w16cid:durableId="847258283">
-    <w:abstractNumId w:val="8"/>
-  </w:num>
-  <w:num w:numId="10" w16cid:durableId="790055228">
-    <w:abstractNumId w:val="7"/>
-  </w:num>
-  <w:num w:numId="11" w16cid:durableId="2075854134">
-    <w:abstractNumId w:val="9"/>
-  </w:num>
-  <w:num w:numId="12" w16cid:durableId="479658951">
+  <w:num w:numId="25" w16cid:durableId="2058817095">
     <w:abstractNumId w:val="3"/>
   </w:num>
-  <w:num w:numId="13" w16cid:durableId="2105803673">
-    <w:abstractNumId w:val="0"/>
+  <w:num w:numId="26" w16cid:durableId="820465374">
+    <w:abstractNumId w:val="23"/>
   </w:num>
-  <w:num w:numId="14" w16cid:durableId="1606234729">
-    <w:abstractNumId w:val="5"/>
+  <w:num w:numId="27" w16cid:durableId="475538295">
+    <w:abstractNumId w:val="24"/>
   </w:num>
-  <w:num w:numId="15" w16cid:durableId="1981105181">
-    <w:abstractNumId w:val="10"/>
+  <w:num w:numId="28" w16cid:durableId="978650738">
+    <w:abstractNumId w:val="19"/>
+  </w:num>
+  <w:num w:numId="29" w16cid:durableId="207256054">
+    <w:abstractNumId w:val="1"/>
   </w:num>
 </w:numbering>
 </file>
@@ -4210,6 +6589,7 @@
   <w:style w:type="character" w:default="1" w:styleId="DefaultParagraphFont">
     <w:name w:val="Default Paragraph Font"/>
     <w:uiPriority w:val="1"/>
+    <w:semiHidden/>
     <w:unhideWhenUsed/>
   </w:style>
   <w:style w:type="table" w:default="1" w:styleId="TableNormal">
